--- a/Docs/Техническое_задание_топор.docx
+++ b/Docs/Техническое_задание_топор.docx
@@ -1,6 +1,6 @@
 
 <file path=word/document.xml><?xml version="1.0" encoding="utf-8"?>
-<w:document xmlns:wpc="http://schemas.microsoft.com/office/word/2010/wordprocessingCanvas" xmlns:cx="http://schemas.microsoft.com/office/drawing/2014/chartex" xmlns:cx1="http://schemas.microsoft.com/office/drawing/2015/9/8/chartex" xmlns:cx2="http://schemas.microsoft.com/office/drawing/2015/10/21/chartex" xmlns:cx3="http://schemas.microsoft.com/office/drawing/2016/5/9/chartex" xmlns:cx4="http://schemas.microsoft.com/office/drawing/2016/5/10/chartex" xmlns:cx5="http://schemas.microsoft.com/office/drawing/2016/5/11/chartex" xmlns:cx6="http://schemas.microsoft.com/office/drawing/2016/5/12/chartex" xmlns:cx7="http://schemas.microsoft.com/office/drawing/2016/5/13/chartex" xmlns:cx8="http://schemas.microsoft.com/office/drawing/2016/5/14/chartex" xmlns:mc="http://schemas.openxmlformats.org/markup-compatibility/2006" xmlns:aink="http://schemas.microsoft.com/office/drawing/2016/ink" xmlns:am3d="http://schemas.microsoft.com/office/drawing/2017/model3d" xmlns:o="urn:schemas-microsoft-com:office:office" xmlns:r="http://schemas.openxmlformats.org/officeDocument/2006/relationships" xmlns:m="http://schemas.openxmlformats.org/officeDocument/2006/math" xmlns:v="urn:schemas-microsoft-com:vml" xmlns:wp14="http://schemas.microsoft.com/office/word/2010/wordprocessingDrawing" xmlns:wp="http://schemas.openxmlformats.org/drawingml/2006/wordprocessingDrawing" xmlns:w10="urn:schemas-microsoft-com:office:word" xmlns:w="http://schemas.openxmlformats.org/wordprocessingml/2006/main" xmlns:w14="http://schemas.microsoft.com/office/word/2010/wordml" xmlns:w15="http://schemas.microsoft.com/office/word/2012/wordml" xmlns:w16cex="http://schemas.microsoft.com/office/word/2018/wordml/cex" xmlns:w16cid="http://schemas.microsoft.com/office/word/2016/wordml/cid" xmlns:w16="http://schemas.microsoft.com/office/word/2018/wordml" xmlns:w16se="http://schemas.microsoft.com/office/word/2015/wordml/symex" xmlns:wpg="http://schemas.microsoft.com/office/word/2010/wordprocessingGroup" xmlns:wpi="http://schemas.microsoft.com/office/word/2010/wordprocessingInk" xmlns:wne="http://schemas.microsoft.com/office/word/2006/wordml" xmlns:wps="http://schemas.microsoft.com/office/word/2010/wordprocessingShape" mc:Ignorable="w14 w15 w16se w16cid w16 w16cex wp14">
+<w:document xmlns:wpc="http://schemas.microsoft.com/office/word/2010/wordprocessingCanvas" xmlns:cx="http://schemas.microsoft.com/office/drawing/2014/chartex" xmlns:cx1="http://schemas.microsoft.com/office/drawing/2015/9/8/chartex" xmlns:cx2="http://schemas.microsoft.com/office/drawing/2015/10/21/chartex" xmlns:cx3="http://schemas.microsoft.com/office/drawing/2016/5/9/chartex" xmlns:cx4="http://schemas.microsoft.com/office/drawing/2016/5/10/chartex" xmlns:cx5="http://schemas.microsoft.com/office/drawing/2016/5/11/chartex" xmlns:cx6="http://schemas.microsoft.com/office/drawing/2016/5/12/chartex" xmlns:cx7="http://schemas.microsoft.com/office/drawing/2016/5/13/chartex" xmlns:cx8="http://schemas.microsoft.com/office/drawing/2016/5/14/chartex" xmlns:mc="http://schemas.openxmlformats.org/markup-compatibility/2006" xmlns:aink="http://schemas.microsoft.com/office/drawing/2016/ink" xmlns:am3d="http://schemas.microsoft.com/office/drawing/2017/model3d" xmlns:o="urn:schemas-microsoft-com:office:office" xmlns:oel="http://schemas.microsoft.com/office/2019/extlst" xmlns:r="http://schemas.openxmlformats.org/officeDocument/2006/relationships" xmlns:m="http://schemas.openxmlformats.org/officeDocument/2006/math" xmlns:v="urn:schemas-microsoft-com:vml" xmlns:wp14="http://schemas.microsoft.com/office/word/2010/wordprocessingDrawing" xmlns:wp="http://schemas.openxmlformats.org/drawingml/2006/wordprocessingDrawing" xmlns:w10="urn:schemas-microsoft-com:office:word" xmlns:w="http://schemas.openxmlformats.org/wordprocessingml/2006/main" xmlns:w14="http://schemas.microsoft.com/office/word/2010/wordml" xmlns:w15="http://schemas.microsoft.com/office/word/2012/wordml" xmlns:w16cex="http://schemas.microsoft.com/office/word/2018/wordml/cex" xmlns:w16cid="http://schemas.microsoft.com/office/word/2016/wordml/cid" xmlns:w16="http://schemas.microsoft.com/office/word/2018/wordml" xmlns:w16du="http://schemas.microsoft.com/office/word/2023/wordml/word16du" xmlns:w16sdtdh="http://schemas.microsoft.com/office/word/2020/wordml/sdtdatahash" xmlns:w16se="http://schemas.microsoft.com/office/word/2015/wordml/symex" xmlns:wpg="http://schemas.microsoft.com/office/word/2010/wordprocessingGroup" xmlns:wpi="http://schemas.microsoft.com/office/word/2010/wordprocessingInk" xmlns:wne="http://schemas.microsoft.com/office/word/2006/wordml" xmlns:wps="http://schemas.microsoft.com/office/word/2010/wordprocessingShape" mc:Ignorable="w14 w15 w16se w16cid w16 w16cex w16sdtdh w16du wp14">
   <w:body>
     <w:p>
       <w:pPr>
@@ -555,6 +555,13 @@
     </w:p>
     <w:sdt>
       <w:sdtPr>
+        <w:rPr>
+          <w:rFonts w:asciiTheme="minorHAnsi" w:eastAsiaTheme="minorEastAsia" w:hAnsiTheme="minorHAnsi" w:cstheme="minorBidi"/>
+          <w:color w:val="auto"/>
+          <w:sz w:val="20"/>
+          <w:szCs w:val="20"/>
+          <w:lang w:val="en-US" w:eastAsia="zh-CN"/>
+        </w:rPr>
         <w:id w:val="296649671"/>
         <w:docPartObj>
           <w:docPartGallery w:val="Table of Contents"/>
@@ -563,13 +570,8 @@
       </w:sdtPr>
       <w:sdtEndPr>
         <w:rPr>
-          <w:rFonts w:asciiTheme="minorHAnsi" w:eastAsiaTheme="minorEastAsia" w:hAnsiTheme="minorHAnsi" w:cstheme="minorBidi"/>
           <w:b/>
           <w:bCs/>
-          <w:color w:val="auto"/>
-          <w:sz w:val="20"/>
-          <w:szCs w:val="20"/>
-          <w:lang w:val="en-US" w:eastAsia="zh-CN"/>
         </w:rPr>
       </w:sdtEndPr>
       <w:sdtContent>
@@ -5026,27 +5028,7 @@
           <w:lang w:val="ru-RU"/>
         </w:rPr>
         <w:tab/>
-        <w:t xml:space="preserve">Заказчиком работ является: кандидат технических наук, доцент кафедры компьютерных систем в управлении и проектировании (КСУП) </w:t>
-      </w:r>
-      <w:proofErr w:type="spellStart"/>
-      <w:r>
-        <w:rPr>
-          <w:rFonts w:ascii="Times New Roman" w:hAnsi="Times New Roman" w:cs="Times New Roman"/>
-          <w:sz w:val="28"/>
-          <w:szCs w:val="28"/>
-          <w:lang w:val="ru-RU"/>
-        </w:rPr>
-        <w:t>Калентьев</w:t>
-      </w:r>
-      <w:proofErr w:type="spellEnd"/>
-      <w:r>
-        <w:rPr>
-          <w:rFonts w:ascii="Times New Roman" w:hAnsi="Times New Roman" w:cs="Times New Roman"/>
-          <w:sz w:val="28"/>
-          <w:szCs w:val="28"/>
-          <w:lang w:val="ru-RU"/>
-        </w:rPr>
-        <w:t xml:space="preserve"> Алексей Анатольевич. </w:t>
+        <w:t xml:space="preserve">Заказчиком работ является: кандидат технических наук, доцент кафедры компьютерных систем в управлении и проектировании (КСУП) Калентьев Алексей Анатольевич. </w:t>
       </w:r>
     </w:p>
     <w:p>
@@ -5901,6 +5883,9 @@
         <w:jc w:val="center"/>
       </w:pPr>
       <w:r>
+        <w:rPr>
+          <w:noProof/>
+        </w:rPr>
         <w:drawing>
           <wp:inline distT="0" distB="0" distL="0" distR="0" wp14:anchorId="29020E28" wp14:editId="13469E1D">
             <wp:extent cx="4556760" cy="2422665"/>
@@ -6199,7 +6184,18 @@
           <w:szCs w:val="28"/>
           <w:lang w:val="ru-RU"/>
         </w:rPr>
-        <w:t>3.1.1 Требования к структуре и функционированию системы</w:t>
+        <w:t xml:space="preserve">3.1.1 </w:t>
+      </w:r>
+      <w:commentRangeStart w:id="11"/>
+      <w:r>
+        <w:rPr>
+          <w:rFonts w:ascii="Times New Roman" w:hAnsi="Times New Roman" w:cs="Times New Roman"/>
+          <w:color w:val="000000" w:themeColor="text1"/>
+          <w:sz w:val="28"/>
+          <w:szCs w:val="28"/>
+          <w:lang w:val="ru-RU"/>
+        </w:rPr>
+        <w:t>Требования к структуре и функционированию системы</w:t>
       </w:r>
       <w:bookmarkEnd w:id="10"/>
     </w:p>
@@ -6232,6 +6228,13 @@
           <w:lang w:val="ru-RU"/>
         </w:rPr>
         <w:t>:</w:t>
+      </w:r>
+      <w:commentRangeEnd w:id="11"/>
+      <w:r>
+        <w:rPr>
+          <w:rStyle w:val="aa"/>
+        </w:rPr>
+        <w:commentReference w:id="11"/>
       </w:r>
       <w:r>
         <w:rPr>
@@ -6422,6 +6425,7 @@
           <w:lang w:val="ru-RU"/>
         </w:rPr>
       </w:pPr>
+      <w:commentRangeStart w:id="12"/>
       <w:r>
         <w:rPr>
           <w:rFonts w:ascii="Times New Roman" w:hAnsi="Times New Roman" w:cs="Times New Roman"/>
@@ -7048,6 +7052,13 @@
         </w:rPr>
         <w:t>.</w:t>
       </w:r>
+      <w:commentRangeEnd w:id="12"/>
+      <w:r>
+        <w:rPr>
+          <w:rStyle w:val="aa"/>
+        </w:rPr>
+        <w:commentReference w:id="12"/>
+      </w:r>
     </w:p>
     <w:p>
       <w:pPr>
@@ -7164,7 +7175,7 @@
           <w:lang w:val="ru-RU"/>
         </w:rPr>
       </w:pPr>
-      <w:bookmarkStart w:id="11" w:name="_Toc178602171"/>
+      <w:bookmarkStart w:id="13" w:name="_Toc178602171"/>
       <w:r>
         <w:rPr>
           <w:rFonts w:ascii="Times New Roman" w:hAnsi="Times New Roman" w:cs="Times New Roman"/>
@@ -7175,7 +7186,7 @@
         </w:rPr>
         <w:t>3.1.2 Требования к численности и квалификации персонала системы</w:t>
       </w:r>
-      <w:bookmarkEnd w:id="11"/>
+      <w:bookmarkEnd w:id="13"/>
     </w:p>
     <w:p>
       <w:pPr>
@@ -7211,7 +7222,7 @@
           <w:lang w:val="ru-RU"/>
         </w:rPr>
       </w:pPr>
-      <w:bookmarkStart w:id="12" w:name="_Toc178602172"/>
+      <w:bookmarkStart w:id="14" w:name="_Toc178602172"/>
       <w:r>
         <w:rPr>
           <w:rFonts w:ascii="Times New Roman" w:hAnsi="Times New Roman" w:cs="Times New Roman"/>
@@ -7222,7 +7233,7 @@
         </w:rPr>
         <w:t>3.1.3 Показатели назначения</w:t>
       </w:r>
-      <w:bookmarkEnd w:id="12"/>
+      <w:bookmarkEnd w:id="14"/>
     </w:p>
     <w:p>
       <w:pPr>
@@ -7383,7 +7394,7 @@
           <w:lang w:val="ru-RU"/>
         </w:rPr>
       </w:pPr>
-      <w:bookmarkStart w:id="13" w:name="_Toc178602173"/>
+      <w:bookmarkStart w:id="15" w:name="_Toc178602173"/>
       <w:r>
         <w:rPr>
           <w:rFonts w:ascii="Times New Roman" w:hAnsi="Times New Roman" w:cs="Times New Roman"/>
@@ -7394,7 +7405,7 @@
         </w:rPr>
         <w:t>3.1.4 Требования к надёжности</w:t>
       </w:r>
-      <w:bookmarkEnd w:id="13"/>
+      <w:bookmarkEnd w:id="15"/>
     </w:p>
     <w:p>
       <w:pPr>
@@ -7430,7 +7441,7 @@
           <w:lang w:val="ru-RU"/>
         </w:rPr>
       </w:pPr>
-      <w:bookmarkStart w:id="14" w:name="_Toc178602174"/>
+      <w:bookmarkStart w:id="16" w:name="_Toc178602174"/>
       <w:r>
         <w:rPr>
           <w:rFonts w:ascii="Times New Roman" w:hAnsi="Times New Roman" w:cs="Times New Roman"/>
@@ -7441,7 +7452,7 @@
         </w:rPr>
         <w:t>3.1.5 Требования к безопасности</w:t>
       </w:r>
-      <w:bookmarkEnd w:id="14"/>
+      <w:bookmarkEnd w:id="16"/>
     </w:p>
     <w:p>
       <w:pPr>
@@ -7477,7 +7488,7 @@
           <w:lang w:val="ru-RU"/>
         </w:rPr>
       </w:pPr>
-      <w:bookmarkStart w:id="15" w:name="_Toc178602175"/>
+      <w:bookmarkStart w:id="17" w:name="_Toc178602175"/>
       <w:r>
         <w:rPr>
           <w:rFonts w:ascii="Times New Roman" w:hAnsi="Times New Roman" w:cs="Times New Roman"/>
@@ -7488,7 +7499,7 @@
         </w:rPr>
         <w:t>3.1.6 Требования к эргономике и технической эстетике</w:t>
       </w:r>
-      <w:bookmarkEnd w:id="15"/>
+      <w:bookmarkEnd w:id="17"/>
     </w:p>
     <w:p>
       <w:pPr>
@@ -7509,39 +7520,8 @@
           <w:szCs w:val="28"/>
           <w:lang w:val="ru-RU"/>
         </w:rPr>
-        <w:t xml:space="preserve">Пользовательские интерфейсы для всех подсистем, разработанных в рамках создания </w:t>
-      </w:r>
-      <w:proofErr w:type="gramStart"/>
-      <w:r>
-        <w:rPr>
-          <w:rFonts w:ascii="Times New Roman" w:hAnsi="Times New Roman" w:cs="Times New Roman"/>
-          <w:sz w:val="28"/>
-          <w:szCs w:val="28"/>
-          <w:lang w:val="ru-RU"/>
-        </w:rPr>
-        <w:t>системы</w:t>
-      </w:r>
-      <w:proofErr w:type="gramEnd"/>
-      <w:r>
-        <w:rPr>
-          <w:rFonts w:ascii="Times New Roman" w:hAnsi="Times New Roman" w:cs="Times New Roman"/>
-          <w:sz w:val="28"/>
-          <w:szCs w:val="28"/>
-          <w:lang w:val="ru-RU"/>
-        </w:rPr>
-        <w:t xml:space="preserve"> должны быть выполнены в виде </w:t>
-      </w:r>
-      <w:proofErr w:type="spellStart"/>
-      <w:r>
-        <w:rPr>
-          <w:rFonts w:ascii="Times New Roman" w:hAnsi="Times New Roman" w:cs="Times New Roman"/>
-          <w:sz w:val="28"/>
-          <w:szCs w:val="28"/>
-          <w:lang w:val="ru-RU"/>
-        </w:rPr>
-        <w:t>desktop</w:t>
-      </w:r>
-      <w:proofErr w:type="spellEnd"/>
+        <w:t>Пользовательские интерфейсы для всех подсистем, разработанных в рамках создания системы должны быть выполнены в виде desktop</w:t>
+      </w:r>
       <w:r>
         <w:rPr>
           <w:rFonts w:ascii="Times New Roman" w:hAnsi="Times New Roman" w:cs="Times New Roman"/>
@@ -7558,47 +7538,25 @@
           <w:szCs w:val="28"/>
           <w:lang w:val="ru-RU"/>
         </w:rPr>
-        <w:t xml:space="preserve">интерфейсов с помощью фреймворков </w:t>
-      </w:r>
-      <w:proofErr w:type="spellStart"/>
-      <w:r>
-        <w:rPr>
-          <w:rFonts w:ascii="Times New Roman" w:hAnsi="Times New Roman" w:cs="Times New Roman"/>
-          <w:sz w:val="28"/>
-          <w:szCs w:val="28"/>
-          <w:lang w:val="ru-RU"/>
-        </w:rPr>
-        <w:t>WindowsForms</w:t>
-      </w:r>
-      <w:proofErr w:type="spellEnd"/>
-      <w:r>
-        <w:rPr>
-          <w:rFonts w:ascii="Times New Roman" w:hAnsi="Times New Roman" w:cs="Times New Roman"/>
-          <w:sz w:val="28"/>
-          <w:szCs w:val="28"/>
-          <w:lang w:val="ru-RU"/>
-        </w:rPr>
-        <w:t xml:space="preserve">, WPF или аналогичных им, позволяющих создавать пользовательские интерфейсы для ОС </w:t>
-      </w:r>
-      <w:proofErr w:type="spellStart"/>
-      <w:r>
-        <w:rPr>
-          <w:rFonts w:ascii="Times New Roman" w:hAnsi="Times New Roman" w:cs="Times New Roman"/>
-          <w:sz w:val="28"/>
-          <w:szCs w:val="28"/>
-          <w:lang w:val="ru-RU"/>
-        </w:rPr>
-        <w:t>Windows</w:t>
-      </w:r>
-      <w:proofErr w:type="spellEnd"/>
-      <w:r>
-        <w:rPr>
-          <w:rFonts w:ascii="Times New Roman" w:hAnsi="Times New Roman" w:cs="Times New Roman"/>
-          <w:sz w:val="28"/>
-          <w:szCs w:val="28"/>
-          <w:lang w:val="ru-RU"/>
-        </w:rPr>
-        <w:t xml:space="preserve"> 10 и выше.</w:t>
+        <w:t>интерфейсов с помощью фреймворков Windows</w:t>
+      </w:r>
+      <w:r>
+        <w:rPr>
+          <w:rFonts w:ascii="Times New Roman" w:hAnsi="Times New Roman" w:cs="Times New Roman"/>
+          <w:sz w:val="28"/>
+          <w:szCs w:val="28"/>
+          <w:lang w:val="ru-RU"/>
+        </w:rPr>
+        <w:t> </w:t>
+      </w:r>
+      <w:r>
+        <w:rPr>
+          <w:rFonts w:ascii="Times New Roman" w:hAnsi="Times New Roman" w:cs="Times New Roman"/>
+          <w:sz w:val="28"/>
+          <w:szCs w:val="28"/>
+          <w:lang w:val="ru-RU"/>
+        </w:rPr>
+        <w:t>Forms, WPF или аналогичных им, позволяющих создавать пользовательские интерфейсы для ОС Windows 10 и выше.</w:t>
       </w:r>
     </w:p>
     <w:p>
@@ -7642,27 +7600,7 @@
           <w:szCs w:val="28"/>
           <w:lang w:val="ru-RU"/>
         </w:rPr>
-        <w:t xml:space="preserve">Элементы интерфейса должны отвечать рекомендациям по вёрстке интерфейсов </w:t>
-      </w:r>
-      <w:proofErr w:type="spellStart"/>
-      <w:r>
-        <w:rPr>
-          <w:rFonts w:ascii="Times New Roman" w:hAnsi="Times New Roman" w:cs="Times New Roman"/>
-          <w:sz w:val="28"/>
-          <w:szCs w:val="28"/>
-          <w:lang w:val="ru-RU"/>
-        </w:rPr>
-        <w:t>desktop</w:t>
-      </w:r>
-      <w:proofErr w:type="spellEnd"/>
-      <w:r>
-        <w:rPr>
-          <w:rFonts w:ascii="Times New Roman" w:hAnsi="Times New Roman" w:cs="Times New Roman"/>
-          <w:sz w:val="28"/>
-          <w:szCs w:val="28"/>
-          <w:lang w:val="ru-RU"/>
-        </w:rPr>
-        <w:t>-приложений указанным в источнике [1].</w:t>
+        <w:t>Элементы интерфейса должны отвечать рекомендациям по вёрстке интерфейсов desktop-приложений указанным в источнике [1].</w:t>
       </w:r>
     </w:p>
     <w:p>
@@ -7677,7 +7615,7 @@
           <w:lang w:val="ru-RU"/>
         </w:rPr>
       </w:pPr>
-      <w:bookmarkStart w:id="16" w:name="_Toc178602176"/>
+      <w:bookmarkStart w:id="18" w:name="_Toc178602176"/>
       <w:r>
         <w:rPr>
           <w:rFonts w:ascii="Times New Roman" w:hAnsi="Times New Roman" w:cs="Times New Roman"/>
@@ -7689,7 +7627,7 @@
         <w:lastRenderedPageBreak/>
         <w:t>3.1.7 Требования к эксплуатации, техническому обслуживанию, ремонту и хранению компонентов системы</w:t>
       </w:r>
-      <w:bookmarkEnd w:id="16"/>
+      <w:bookmarkEnd w:id="18"/>
     </w:p>
     <w:p>
       <w:pPr>
@@ -7725,7 +7663,7 @@
           <w:lang w:val="ru-RU"/>
         </w:rPr>
       </w:pPr>
-      <w:bookmarkStart w:id="17" w:name="_Toc178602177"/>
+      <w:bookmarkStart w:id="19" w:name="_Toc178602177"/>
       <w:r>
         <w:rPr>
           <w:rFonts w:ascii="Times New Roman" w:hAnsi="Times New Roman" w:cs="Times New Roman"/>
@@ -7736,7 +7674,7 @@
         </w:rPr>
         <w:t>3.1.8 Требования к защите информации от несанкционированного доступа</w:t>
       </w:r>
-      <w:bookmarkEnd w:id="17"/>
+      <w:bookmarkEnd w:id="19"/>
     </w:p>
     <w:p>
       <w:pPr>
@@ -7772,7 +7710,7 @@
           <w:lang w:val="ru-RU"/>
         </w:rPr>
       </w:pPr>
-      <w:bookmarkStart w:id="18" w:name="_Toc178602178"/>
+      <w:bookmarkStart w:id="20" w:name="_Toc178602178"/>
       <w:r>
         <w:rPr>
           <w:rFonts w:ascii="Times New Roman" w:hAnsi="Times New Roman" w:cs="Times New Roman"/>
@@ -7783,7 +7721,7 @@
         </w:rPr>
         <w:t>3.1.9 Требования по сохранности информации при авариях</w:t>
       </w:r>
-      <w:bookmarkEnd w:id="18"/>
+      <w:bookmarkEnd w:id="20"/>
     </w:p>
     <w:p>
       <w:pPr>
@@ -7819,7 +7757,7 @@
           <w:lang w:val="ru-RU"/>
         </w:rPr>
       </w:pPr>
-      <w:bookmarkStart w:id="19" w:name="_Toc178602179"/>
+      <w:bookmarkStart w:id="21" w:name="_Toc178602179"/>
       <w:r>
         <w:rPr>
           <w:rFonts w:ascii="Times New Roman" w:hAnsi="Times New Roman" w:cs="Times New Roman"/>
@@ -7830,7 +7768,7 @@
         </w:rPr>
         <w:t>3.1.10 Требования к защите от влияния внешних воздействий</w:t>
       </w:r>
-      <w:bookmarkEnd w:id="19"/>
+      <w:bookmarkEnd w:id="21"/>
       <w:r>
         <w:rPr>
           <w:rFonts w:ascii="Times New Roman" w:hAnsi="Times New Roman" w:cs="Times New Roman"/>
@@ -7876,7 +7814,7 @@
           <w:lang w:val="ru-RU"/>
         </w:rPr>
       </w:pPr>
-      <w:bookmarkStart w:id="20" w:name="_Toc178602180"/>
+      <w:bookmarkStart w:id="22" w:name="_Toc178602180"/>
       <w:r>
         <w:rPr>
           <w:rFonts w:ascii="Times New Roman" w:hAnsi="Times New Roman" w:cs="Times New Roman"/>
@@ -7887,7 +7825,7 @@
         </w:rPr>
         <w:t>3.1.11 Требования к патентной чистоте</w:t>
       </w:r>
-      <w:bookmarkEnd w:id="20"/>
+      <w:bookmarkEnd w:id="22"/>
       <w:r>
         <w:rPr>
           <w:rFonts w:ascii="Times New Roman" w:hAnsi="Times New Roman" w:cs="Times New Roman"/>
@@ -7933,7 +7871,7 @@
           <w:lang w:val="ru-RU"/>
         </w:rPr>
       </w:pPr>
-      <w:bookmarkStart w:id="21" w:name="_Toc178602181"/>
+      <w:bookmarkStart w:id="23" w:name="_Toc178602181"/>
       <w:r>
         <w:rPr>
           <w:rFonts w:ascii="Times New Roman" w:hAnsi="Times New Roman" w:cs="Times New Roman"/>
@@ -7944,7 +7882,7 @@
         </w:rPr>
         <w:t>3.1.12 Требования по стандартизации и унификации</w:t>
       </w:r>
-      <w:bookmarkEnd w:id="21"/>
+      <w:bookmarkEnd w:id="23"/>
       <w:r>
         <w:rPr>
           <w:rFonts w:ascii="Times New Roman" w:hAnsi="Times New Roman" w:cs="Times New Roman"/>
@@ -8003,7 +7941,7 @@
           <w:lang w:val="ru-RU"/>
         </w:rPr>
       </w:pPr>
-      <w:bookmarkStart w:id="22" w:name="_Toc178602182"/>
+      <w:bookmarkStart w:id="24" w:name="_Toc178602182"/>
       <w:r>
         <w:rPr>
           <w:rFonts w:ascii="Times New Roman" w:hAnsi="Times New Roman" w:cs="Times New Roman"/>
@@ -8014,7 +7952,7 @@
         </w:rPr>
         <w:t>3.2 Требования к функциям (задачам), выполняемым АС</w:t>
       </w:r>
-      <w:bookmarkEnd w:id="22"/>
+      <w:bookmarkEnd w:id="24"/>
     </w:p>
     <w:p>
       <w:pPr>
@@ -8042,7 +7980,7 @@
           <w:lang w:val="ru-RU"/>
         </w:rPr>
       </w:pPr>
-      <w:bookmarkStart w:id="23" w:name="_Toc178602183"/>
+      <w:bookmarkStart w:id="25" w:name="_Toc178602183"/>
       <w:r>
         <w:rPr>
           <w:rFonts w:ascii="Times New Roman" w:hAnsi="Times New Roman" w:cs="Times New Roman"/>
@@ -8053,7 +7991,7 @@
         </w:rPr>
         <w:t>3.2.1 Перечень функций, задач или их комплексов</w:t>
       </w:r>
-      <w:bookmarkEnd w:id="23"/>
+      <w:bookmarkEnd w:id="25"/>
     </w:p>
     <w:p>
       <w:pPr>
@@ -8186,7 +8124,7 @@
           <w:lang w:val="ru-RU"/>
         </w:rPr>
       </w:pPr>
-      <w:bookmarkStart w:id="24" w:name="_Toc178602184"/>
+      <w:bookmarkStart w:id="26" w:name="_Toc178602184"/>
       <w:r>
         <w:rPr>
           <w:rFonts w:ascii="Times New Roman" w:hAnsi="Times New Roman" w:cs="Times New Roman"/>
@@ -8197,7 +8135,7 @@
         </w:rPr>
         <w:t>3.3 требования к видам обеспечения АС</w:t>
       </w:r>
-      <w:bookmarkEnd w:id="24"/>
+      <w:bookmarkEnd w:id="26"/>
     </w:p>
     <w:p>
       <w:pPr>
@@ -8231,7 +8169,7 @@
         </w:rPr>
         <w:tab/>
       </w:r>
-      <w:bookmarkStart w:id="25" w:name="_Toc178602185"/>
+      <w:bookmarkStart w:id="27" w:name="_Toc178602185"/>
       <w:r>
         <w:rPr>
           <w:rFonts w:ascii="Times New Roman" w:hAnsi="Times New Roman" w:cs="Times New Roman"/>
@@ -8242,7 +8180,7 @@
         </w:rPr>
         <w:t>3.3.1 Требования к математическому обеспечению системы</w:t>
       </w:r>
-      <w:bookmarkEnd w:id="25"/>
+      <w:bookmarkEnd w:id="27"/>
     </w:p>
     <w:p>
       <w:pPr>
@@ -8278,7 +8216,7 @@
           <w:lang w:val="ru-RU"/>
         </w:rPr>
       </w:pPr>
-      <w:bookmarkStart w:id="26" w:name="_Toc178602186"/>
+      <w:bookmarkStart w:id="28" w:name="_Toc178602186"/>
       <w:r>
         <w:rPr>
           <w:rFonts w:ascii="Times New Roman" w:hAnsi="Times New Roman" w:cs="Times New Roman"/>
@@ -8289,7 +8227,7 @@
         </w:rPr>
         <w:t>3.3.2 Требования к информационному обеспечению системы</w:t>
       </w:r>
-      <w:bookmarkEnd w:id="26"/>
+      <w:bookmarkEnd w:id="28"/>
       <w:r>
         <w:rPr>
           <w:rFonts w:ascii="Times New Roman" w:hAnsi="Times New Roman" w:cs="Times New Roman"/>
@@ -8335,7 +8273,7 @@
           <w:lang w:val="ru-RU"/>
         </w:rPr>
       </w:pPr>
-      <w:bookmarkStart w:id="27" w:name="_Toc178602187"/>
+      <w:bookmarkStart w:id="29" w:name="_Toc178602187"/>
       <w:r>
         <w:rPr>
           <w:rFonts w:ascii="Times New Roman" w:hAnsi="Times New Roman" w:cs="Times New Roman"/>
@@ -8346,7 +8284,7 @@
         </w:rPr>
         <w:t>3.3.3 Требования к лингвистическому обеспечению системы</w:t>
       </w:r>
-      <w:bookmarkEnd w:id="27"/>
+      <w:bookmarkEnd w:id="29"/>
     </w:p>
     <w:p>
       <w:pPr>
@@ -8382,7 +8320,7 @@
           <w:lang w:val="ru-RU"/>
         </w:rPr>
       </w:pPr>
-      <w:bookmarkStart w:id="28" w:name="_Toc178602188"/>
+      <w:bookmarkStart w:id="30" w:name="_Toc178602188"/>
       <w:r>
         <w:rPr>
           <w:rFonts w:ascii="Times New Roman" w:hAnsi="Times New Roman" w:cs="Times New Roman"/>
@@ -8393,7 +8331,7 @@
         </w:rPr>
         <w:t>3.3.4 Требования к программному обеспечению системы</w:t>
       </w:r>
-      <w:bookmarkEnd w:id="28"/>
+      <w:bookmarkEnd w:id="30"/>
     </w:p>
     <w:p>
       <w:pPr>
@@ -8488,47 +8426,7 @@
           <w:szCs w:val="28"/>
           <w:lang w:val="ru-RU"/>
         </w:rPr>
-        <w:t xml:space="preserve">Помимо этого, разработанная система должна работать на ПК с ОС </w:t>
-      </w:r>
-      <w:proofErr w:type="spellStart"/>
-      <w:r>
-        <w:rPr>
-          <w:rFonts w:ascii="Times New Roman" w:hAnsi="Times New Roman" w:cs="Times New Roman"/>
-          <w:sz w:val="28"/>
-          <w:szCs w:val="28"/>
-          <w:lang w:val="ru-RU"/>
-        </w:rPr>
-        <w:t>Windows</w:t>
-      </w:r>
-      <w:proofErr w:type="spellEnd"/>
-      <w:r>
-        <w:rPr>
-          <w:rFonts w:ascii="Times New Roman" w:hAnsi="Times New Roman" w:cs="Times New Roman"/>
-          <w:sz w:val="28"/>
-          <w:szCs w:val="28"/>
-          <w:lang w:val="ru-RU"/>
-        </w:rPr>
-        <w:t xml:space="preserve"> версии 10 и старше и разрядностью х64 с NET </w:t>
-      </w:r>
-      <w:proofErr w:type="spellStart"/>
-      <w:r>
-        <w:rPr>
-          <w:rFonts w:ascii="Times New Roman" w:hAnsi="Times New Roman" w:cs="Times New Roman"/>
-          <w:sz w:val="28"/>
-          <w:szCs w:val="28"/>
-          <w:lang w:val="ru-RU"/>
-        </w:rPr>
-        <w:t>Framework</w:t>
-      </w:r>
-      <w:proofErr w:type="spellEnd"/>
-      <w:r>
-        <w:rPr>
-          <w:rFonts w:ascii="Times New Roman" w:hAnsi="Times New Roman" w:cs="Times New Roman"/>
-          <w:sz w:val="28"/>
-          <w:szCs w:val="28"/>
-          <w:lang w:val="ru-RU"/>
-        </w:rPr>
-        <w:t xml:space="preserve"> 4.7.2.</w:t>
+        <w:t>Помимо этого, разработанная система должна работать на ПК с ОС Windows версии 10 и старше и разрядностью х64 с NET Framework 4.7.2.</w:t>
       </w:r>
     </w:p>
     <w:p>
@@ -8543,7 +8441,7 @@
           <w:lang w:val="ru-RU"/>
         </w:rPr>
       </w:pPr>
-      <w:bookmarkStart w:id="29" w:name="_Toc178602189"/>
+      <w:bookmarkStart w:id="31" w:name="_Toc178602189"/>
       <w:r>
         <w:rPr>
           <w:rFonts w:ascii="Times New Roman" w:hAnsi="Times New Roman" w:cs="Times New Roman"/>
@@ -8555,7 +8453,7 @@
         <w:lastRenderedPageBreak/>
         <w:t>3.3.5 Требования к техническому обеспечению системы</w:t>
       </w:r>
-      <w:bookmarkEnd w:id="29"/>
+      <w:bookmarkEnd w:id="31"/>
     </w:p>
     <w:p>
       <w:pPr>
@@ -8725,6 +8623,7 @@
         </w:rPr>
         <w:t xml:space="preserve">− Видеокарта с объёмом памяти 2 ГБ, пропускной способностью видеопамяти - </w:t>
       </w:r>
+      <w:commentRangeStart w:id="32"/>
       <w:r>
         <w:rPr>
           <w:rFonts w:ascii="Times New Roman" w:hAnsi="Times New Roman" w:cs="Times New Roman"/>
@@ -8768,7 +8667,23 @@
           <w:szCs w:val="28"/>
           <w:lang w:val="ru-RU"/>
         </w:rPr>
-        <w:t>с.</w:t>
+        <w:t>с</w:t>
+      </w:r>
+      <w:commentRangeEnd w:id="32"/>
+      <w:r>
+        <w:rPr>
+          <w:rStyle w:val="aa"/>
+        </w:rPr>
+        <w:commentReference w:id="32"/>
+      </w:r>
+      <w:r>
+        <w:rPr>
+          <w:rFonts w:ascii="Times New Roman" w:hAnsi="Times New Roman" w:cs="Times New Roman"/>
+          <w:sz w:val="28"/>
+          <w:szCs w:val="28"/>
+          <w:lang w:val="ru-RU"/>
+        </w:rPr>
+        <w:t>.</w:t>
       </w:r>
     </w:p>
     <w:p>
@@ -8783,7 +8698,7 @@
           <w:lang w:val="ru-RU"/>
         </w:rPr>
       </w:pPr>
-      <w:bookmarkStart w:id="30" w:name="_Toc178602190"/>
+      <w:bookmarkStart w:id="33" w:name="_Toc178602190"/>
       <w:r>
         <w:rPr>
           <w:rFonts w:ascii="Times New Roman" w:hAnsi="Times New Roman" w:cs="Times New Roman"/>
@@ -8794,7 +8709,7 @@
         </w:rPr>
         <w:t>3.3.6 Требования к метрологическому обеспечению</w:t>
       </w:r>
-      <w:bookmarkEnd w:id="30"/>
+      <w:bookmarkEnd w:id="33"/>
       <w:r>
         <w:rPr>
           <w:rFonts w:ascii="Times New Roman" w:hAnsi="Times New Roman" w:cs="Times New Roman"/>
@@ -8827,8 +8742,6 @@
         </w:rPr>
         <w:t xml:space="preserve">Дополнительные требования к метрологическому обеспечению не предъявляются. </w:t>
       </w:r>
-      <w:bookmarkStart w:id="31" w:name="_GoBack"/>
-      <w:bookmarkEnd w:id="31"/>
     </w:p>
     <w:p>
       <w:pPr>
@@ -8842,7 +8755,7 @@
           <w:lang w:val="ru-RU"/>
         </w:rPr>
       </w:pPr>
-      <w:bookmarkStart w:id="32" w:name="_Toc178602191"/>
+      <w:bookmarkStart w:id="34" w:name="_Toc178602191"/>
       <w:r>
         <w:rPr>
           <w:rFonts w:ascii="Times New Roman" w:hAnsi="Times New Roman" w:cs="Times New Roman"/>
@@ -8853,7 +8766,7 @@
         </w:rPr>
         <w:t>3.3.7 Требования к организационному обеспечению</w:t>
       </w:r>
-      <w:bookmarkEnd w:id="32"/>
+      <w:bookmarkEnd w:id="34"/>
       <w:r>
         <w:rPr>
           <w:rFonts w:ascii="Times New Roman" w:hAnsi="Times New Roman" w:cs="Times New Roman"/>
@@ -8912,7 +8825,7 @@
           <w:lang w:val="ru-RU"/>
         </w:rPr>
       </w:pPr>
-      <w:bookmarkStart w:id="33" w:name="_Toc178602192"/>
+      <w:bookmarkStart w:id="35" w:name="_Toc178602192"/>
       <w:r>
         <w:rPr>
           <w:rFonts w:ascii="Times New Roman" w:hAnsi="Times New Roman" w:cs="Times New Roman"/>
@@ -8923,7 +8836,7 @@
         </w:rPr>
         <w:t>3.4 Общие технические требования к АС</w:t>
       </w:r>
-      <w:bookmarkEnd w:id="33"/>
+      <w:bookmarkEnd w:id="35"/>
     </w:p>
     <w:p>
       <w:pPr>
@@ -9107,7 +9020,7 @@
           <w:lang w:val="ru-RU"/>
         </w:rPr>
       </w:pPr>
-      <w:bookmarkStart w:id="34" w:name="_Toc178602193"/>
+      <w:bookmarkStart w:id="36" w:name="_Toc178602193"/>
       <w:r>
         <w:rPr>
           <w:rFonts w:ascii="Times New Roman" w:hAnsi="Times New Roman" w:cs="Times New Roman"/>
@@ -9121,7 +9034,7 @@
         <w:lastRenderedPageBreak/>
         <w:t>4 СОСТАВ И СОДЕРЖАНИЕ РАБОТ ПО СОЗДАНИЮ АВТОМАТИЗИРОВАННОЙ СИСТЕМЫ</w:t>
       </w:r>
-      <w:bookmarkEnd w:id="34"/>
+      <w:bookmarkEnd w:id="36"/>
     </w:p>
     <w:p>
       <w:pPr>
@@ -9213,7 +9126,33 @@
           <w:szCs w:val="28"/>
           <w:lang w:val="ru-RU"/>
         </w:rPr>
-        <w:t>Таблица 4.1 - Этапы проведения работ по разработке плагина «</w:t>
+        <w:t xml:space="preserve">Таблица 4.1 </w:t>
+      </w:r>
+      <w:commentRangeStart w:id="37"/>
+      <w:r>
+        <w:rPr>
+          <w:rFonts w:ascii="Times New Roman" w:hAnsi="Times New Roman" w:cs="Times New Roman"/>
+          <w:sz w:val="28"/>
+          <w:szCs w:val="28"/>
+          <w:lang w:val="ru-RU"/>
+        </w:rPr>
+        <w:t>-</w:t>
+      </w:r>
+      <w:commentRangeEnd w:id="37"/>
+      <w:r>
+        <w:rPr>
+          <w:rStyle w:val="aa"/>
+        </w:rPr>
+        <w:commentReference w:id="37"/>
+      </w:r>
+      <w:r>
+        <w:rPr>
+          <w:rFonts w:ascii="Times New Roman" w:hAnsi="Times New Roman" w:cs="Times New Roman"/>
+          <w:sz w:val="28"/>
+          <w:szCs w:val="28"/>
+          <w:lang w:val="ru-RU"/>
+        </w:rPr>
+        <w:t xml:space="preserve"> Этапы проведения работ по разработке плагина «</w:t>
       </w:r>
       <w:r>
         <w:rPr>
@@ -9840,6 +9779,7 @@
                 <w:lang w:val="ru-RU"/>
               </w:rPr>
             </w:pPr>
+            <w:commentRangeStart w:id="38"/>
             <w:r>
               <w:rPr>
                 <w:rFonts w:ascii="Times New Roman" w:hAnsi="Times New Roman" w:cs="Times New Roman"/>
@@ -9848,6 +9788,13 @@
                 <w:lang w:val="ru-RU"/>
               </w:rPr>
               <w:t>-</w:t>
+            </w:r>
+            <w:commentRangeEnd w:id="38"/>
+            <w:r>
+              <w:rPr>
+                <w:rStyle w:val="aa"/>
+              </w:rPr>
+              <w:commentReference w:id="38"/>
             </w:r>
           </w:p>
         </w:tc>
@@ -10785,7 +10732,7 @@
           <w:lang w:val="ru-RU"/>
         </w:rPr>
       </w:pPr>
-      <w:bookmarkStart w:id="35" w:name="_Toc178602194"/>
+      <w:bookmarkStart w:id="39" w:name="_Toc178602194"/>
       <w:r>
         <w:rPr>
           <w:rFonts w:ascii="Times New Roman" w:hAnsi="Times New Roman" w:cs="Times New Roman"/>
@@ -10799,7 +10746,7 @@
         <w:lastRenderedPageBreak/>
         <w:t>5 ПОРЯДОК РАЗРАБОТКИ АВТОМАТИЗИРОВАННОЙ СИСТЕМЫ</w:t>
       </w:r>
-      <w:bookmarkEnd w:id="35"/>
+      <w:bookmarkEnd w:id="39"/>
     </w:p>
     <w:p>
       <w:pPr>
@@ -10827,7 +10774,7 @@
           <w:lang w:val="ru-RU"/>
         </w:rPr>
       </w:pPr>
-      <w:bookmarkStart w:id="36" w:name="_Toc178602195"/>
+      <w:bookmarkStart w:id="40" w:name="_Toc178602195"/>
       <w:r>
         <w:rPr>
           <w:rFonts w:ascii="Times New Roman" w:hAnsi="Times New Roman" w:cs="Times New Roman"/>
@@ -10838,7 +10785,7 @@
         </w:rPr>
         <w:t>5.1 Порядок организации разработки АС</w:t>
       </w:r>
-      <w:bookmarkEnd w:id="36"/>
+      <w:bookmarkEnd w:id="40"/>
     </w:p>
     <w:p>
       <w:pPr>
@@ -10917,7 +10864,7 @@
           <w:lang w:val="ru-RU"/>
         </w:rPr>
       </w:pPr>
-      <w:bookmarkStart w:id="37" w:name="_Toc178602196"/>
+      <w:bookmarkStart w:id="41" w:name="_Toc178602196"/>
       <w:r>
         <w:rPr>
           <w:rFonts w:ascii="Times New Roman" w:eastAsia="SimSun" w:hAnsi="Times New Roman" w:cs="Times New Roman"/>
@@ -10928,7 +10875,7 @@
         </w:rPr>
         <w:t>5.2 Перечень документов и исходных данных для разработки АС</w:t>
       </w:r>
-      <w:bookmarkEnd w:id="37"/>
+      <w:bookmarkEnd w:id="41"/>
     </w:p>
     <w:p>
       <w:pPr>
@@ -11183,7 +11130,7 @@
           <w:lang w:val="ru-RU"/>
         </w:rPr>
       </w:pPr>
-      <w:bookmarkStart w:id="38" w:name="_Toc178602197"/>
+      <w:bookmarkStart w:id="42" w:name="_Toc178602197"/>
       <w:r>
         <w:rPr>
           <w:rFonts w:ascii="Times New Roman" w:hAnsi="Times New Roman" w:cs="Times New Roman"/>
@@ -11194,7 +11141,7 @@
         </w:rPr>
         <w:t>5.3 Перечень документов, предъявляемых по окончании соответствующих этапов работ</w:t>
       </w:r>
-      <w:bookmarkEnd w:id="38"/>
+      <w:bookmarkEnd w:id="42"/>
     </w:p>
     <w:p>
       <w:pPr>
@@ -11475,7 +11422,7 @@
           <w:lang w:val="ru-RU"/>
         </w:rPr>
       </w:pPr>
-      <w:bookmarkStart w:id="39" w:name="_Toc178602198"/>
+      <w:bookmarkStart w:id="43" w:name="_Toc178602198"/>
       <w:r>
         <w:rPr>
           <w:rFonts w:ascii="Times New Roman" w:hAnsi="Times New Roman" w:cs="Times New Roman"/>
@@ -11489,7 +11436,7 @@
         <w:lastRenderedPageBreak/>
         <w:t>6 ПОРЯДОК КОНТРОЛЯ И ПРИЁМКИ АВТОМАТИЗИРОВАННОЙ СИСТЕМЫ</w:t>
       </w:r>
-      <w:bookmarkEnd w:id="39"/>
+      <w:bookmarkEnd w:id="43"/>
     </w:p>
     <w:p>
       <w:pPr>
@@ -11517,7 +11464,7 @@
           <w:lang w:val="ru-RU"/>
         </w:rPr>
       </w:pPr>
-      <w:bookmarkStart w:id="40" w:name="_Toc178602199"/>
+      <w:bookmarkStart w:id="44" w:name="_Toc178602199"/>
       <w:r>
         <w:rPr>
           <w:rFonts w:ascii="Times New Roman" w:hAnsi="Times New Roman" w:cs="Times New Roman"/>
@@ -11528,7 +11475,7 @@
         </w:rPr>
         <w:t>6.1 Виды, состав и методы испытаний АС и ее составных частей</w:t>
       </w:r>
-      <w:bookmarkEnd w:id="40"/>
+      <w:bookmarkEnd w:id="44"/>
     </w:p>
     <w:p>
       <w:pPr>
@@ -11809,7 +11756,7 @@
           <w:lang w:val="ru-RU"/>
         </w:rPr>
       </w:pPr>
-      <w:bookmarkStart w:id="41" w:name="_Toc178602200"/>
+      <w:bookmarkStart w:id="45" w:name="_Toc178602200"/>
       <w:r>
         <w:rPr>
           <w:rFonts w:ascii="Times New Roman" w:hAnsi="Times New Roman" w:cs="Times New Roman"/>
@@ -11820,7 +11767,7 @@
         </w:rPr>
         <w:t>6.2 Общие требования к приёмке работ по стадиям</w:t>
       </w:r>
-      <w:bookmarkEnd w:id="41"/>
+      <w:bookmarkEnd w:id="45"/>
     </w:p>
     <w:p>
       <w:pPr>
@@ -12247,7 +12194,7 @@
           <w:lang w:val="ru-RU"/>
         </w:rPr>
       </w:pPr>
-      <w:bookmarkStart w:id="42" w:name="_Toc178602201"/>
+      <w:bookmarkStart w:id="46" w:name="_Toc178602201"/>
       <w:r>
         <w:rPr>
           <w:rFonts w:ascii="Times New Roman" w:hAnsi="Times New Roman" w:cs="Times New Roman"/>
@@ -12261,7 +12208,7 @@
         <w:lastRenderedPageBreak/>
         <w:t>7 ТРЕБОВАНИЯ К ДОКУМЕНТИРОВАНИЮ</w:t>
       </w:r>
-      <w:bookmarkEnd w:id="42"/>
+      <w:bookmarkEnd w:id="46"/>
     </w:p>
     <w:p>
       <w:pPr>
@@ -12333,7 +12280,7 @@
           <w:lang w:val="ru-RU"/>
         </w:rPr>
       </w:pPr>
-      <w:bookmarkStart w:id="43" w:name="_Toc178602202"/>
+      <w:bookmarkStart w:id="47" w:name="_Toc178602202"/>
       <w:r>
         <w:rPr>
           <w:rFonts w:ascii="Times New Roman" w:hAnsi="Times New Roman" w:cs="Times New Roman"/>
@@ -12344,7 +12291,7 @@
         </w:rPr>
         <w:t>7.1 Перечень подлежащих разработке документов</w:t>
       </w:r>
-      <w:bookmarkEnd w:id="43"/>
+      <w:bookmarkEnd w:id="47"/>
     </w:p>
     <w:p>
       <w:pPr>
@@ -12404,7 +12351,7 @@
           <w:lang w:val="ru-RU"/>
         </w:rPr>
       </w:pPr>
-      <w:bookmarkStart w:id="44" w:name="_Toc178602203"/>
+      <w:bookmarkStart w:id="48" w:name="_Toc178602203"/>
       <w:r>
         <w:rPr>
           <w:rFonts w:ascii="Times New Roman" w:hAnsi="Times New Roman" w:cs="Times New Roman"/>
@@ -12415,7 +12362,7 @@
         </w:rPr>
         <w:t>7.2 Вид представления и количество документов</w:t>
       </w:r>
-      <w:bookmarkEnd w:id="44"/>
+      <w:bookmarkEnd w:id="48"/>
     </w:p>
     <w:p>
       <w:pPr>
@@ -12448,47 +12395,7 @@
           <w:szCs w:val="28"/>
           <w:lang w:val="ru-RU"/>
         </w:rPr>
-        <w:t>Нижеперечисленные документы к АС предоставляются в электронном виде в форматах .</w:t>
-      </w:r>
-      <w:proofErr w:type="spellStart"/>
-      <w:r>
-        <w:rPr>
-          <w:rFonts w:ascii="Times New Roman" w:hAnsi="Times New Roman" w:cs="Times New Roman"/>
-          <w:sz w:val="28"/>
-          <w:szCs w:val="28"/>
-          <w:lang w:val="ru-RU"/>
-        </w:rPr>
-        <w:t>docx</w:t>
-      </w:r>
-      <w:proofErr w:type="spellEnd"/>
-      <w:r>
-        <w:rPr>
-          <w:rFonts w:ascii="Times New Roman" w:hAnsi="Times New Roman" w:cs="Times New Roman"/>
-          <w:sz w:val="28"/>
-          <w:szCs w:val="28"/>
-          <w:lang w:val="ru-RU"/>
-        </w:rPr>
-        <w:t xml:space="preserve"> и .</w:t>
-      </w:r>
-      <w:proofErr w:type="spellStart"/>
-      <w:r>
-        <w:rPr>
-          <w:rFonts w:ascii="Times New Roman" w:hAnsi="Times New Roman" w:cs="Times New Roman"/>
-          <w:sz w:val="28"/>
-          <w:szCs w:val="28"/>
-          <w:lang w:val="ru-RU"/>
-        </w:rPr>
-        <w:t>pdf</w:t>
-      </w:r>
-      <w:proofErr w:type="spellEnd"/>
-      <w:r>
-        <w:rPr>
-          <w:rFonts w:ascii="Times New Roman" w:hAnsi="Times New Roman" w:cs="Times New Roman"/>
-          <w:sz w:val="28"/>
-          <w:szCs w:val="28"/>
-          <w:lang w:val="ru-RU"/>
-        </w:rPr>
-        <w:t xml:space="preserve"> по одному экземпляру каждый </w:t>
+        <w:t xml:space="preserve">Нижеперечисленные документы к АС предоставляются в электронном виде в форматах .docx и .pdf по одному экземпляру каждый </w:t>
       </w:r>
     </w:p>
     <w:p>
@@ -12629,7 +12536,7 @@
           <w:lang w:val="ru-RU"/>
         </w:rPr>
       </w:pPr>
-      <w:bookmarkStart w:id="45" w:name="_Toc178602204"/>
+      <w:bookmarkStart w:id="49" w:name="_Toc178602204"/>
       <w:r>
         <w:rPr>
           <w:rFonts w:ascii="Times New Roman" w:hAnsi="Times New Roman" w:cs="Times New Roman"/>
@@ -12640,7 +12547,7 @@
         </w:rPr>
         <w:t>7.3 Требования по использованию ЕСКД и ЕСПД при разработке документов</w:t>
       </w:r>
-      <w:bookmarkEnd w:id="45"/>
+      <w:bookmarkEnd w:id="49"/>
     </w:p>
     <w:p>
       <w:pPr>
@@ -12749,67 +12656,7 @@
           <w:szCs w:val="28"/>
           <w:lang w:val="ru-RU"/>
         </w:rPr>
-        <w:t xml:space="preserve">− шрифт – </w:t>
-      </w:r>
-      <w:proofErr w:type="spellStart"/>
-      <w:r>
-        <w:rPr>
-          <w:rFonts w:ascii="Times New Roman" w:hAnsi="Times New Roman" w:cs="Times New Roman"/>
-          <w:sz w:val="28"/>
-          <w:szCs w:val="28"/>
-          <w:lang w:val="ru-RU"/>
-        </w:rPr>
-        <w:t>Times</w:t>
-      </w:r>
-      <w:proofErr w:type="spellEnd"/>
-      <w:r>
-        <w:rPr>
-          <w:rFonts w:ascii="Times New Roman" w:hAnsi="Times New Roman" w:cs="Times New Roman"/>
-          <w:sz w:val="28"/>
-          <w:szCs w:val="28"/>
-          <w:lang w:val="ru-RU"/>
-        </w:rPr>
-        <w:t xml:space="preserve"> </w:t>
-      </w:r>
-      <w:proofErr w:type="spellStart"/>
-      <w:r>
-        <w:rPr>
-          <w:rFonts w:ascii="Times New Roman" w:hAnsi="Times New Roman" w:cs="Times New Roman"/>
-          <w:sz w:val="28"/>
-          <w:szCs w:val="28"/>
-          <w:lang w:val="ru-RU"/>
-        </w:rPr>
-        <w:t>New</w:t>
-      </w:r>
-      <w:proofErr w:type="spellEnd"/>
-      <w:r>
-        <w:rPr>
-          <w:rFonts w:ascii="Times New Roman" w:hAnsi="Times New Roman" w:cs="Times New Roman"/>
-          <w:sz w:val="28"/>
-          <w:szCs w:val="28"/>
-          <w:lang w:val="ru-RU"/>
-        </w:rPr>
-        <w:t xml:space="preserve"> </w:t>
-      </w:r>
-      <w:proofErr w:type="spellStart"/>
-      <w:r>
-        <w:rPr>
-          <w:rFonts w:ascii="Times New Roman" w:hAnsi="Times New Roman" w:cs="Times New Roman"/>
-          <w:sz w:val="28"/>
-          <w:szCs w:val="28"/>
-          <w:lang w:val="ru-RU"/>
-        </w:rPr>
-        <w:t>Roman</w:t>
-      </w:r>
-      <w:proofErr w:type="spellEnd"/>
-      <w:r>
-        <w:rPr>
-          <w:rFonts w:ascii="Times New Roman" w:hAnsi="Times New Roman" w:cs="Times New Roman"/>
-          <w:sz w:val="28"/>
-          <w:szCs w:val="28"/>
-          <w:lang w:val="ru-RU"/>
-        </w:rPr>
-        <w:t xml:space="preserve"> 14; </w:t>
+        <w:t xml:space="preserve">− шрифт – Times New Roman 14; </w:t>
       </w:r>
     </w:p>
     <w:p>
@@ -12912,6 +12759,7 @@
           <w:lang w:val="ru-RU"/>
         </w:rPr>
       </w:pPr>
+      <w:commentRangeStart w:id="50"/>
       <w:r>
         <w:rPr>
           <w:rFonts w:ascii="Times New Roman" w:hAnsi="Times New Roman" w:cs="Times New Roman"/>
@@ -12920,6 +12768,13 @@
           <w:lang w:val="ru-RU"/>
         </w:rPr>
         <w:t>− перенос слов из прописных букв – отменить.</w:t>
+      </w:r>
+      <w:commentRangeEnd w:id="50"/>
+      <w:r>
+        <w:rPr>
+          <w:rStyle w:val="aa"/>
+        </w:rPr>
+        <w:commentReference w:id="50"/>
       </w:r>
     </w:p>
     <w:p>
@@ -13194,7 +13049,7 @@
           <w:lang w:val="ru-RU"/>
         </w:rPr>
       </w:pPr>
-      <w:bookmarkStart w:id="46" w:name="_Toc178602205"/>
+      <w:bookmarkStart w:id="51" w:name="_Toc178602205"/>
       <w:r>
         <w:rPr>
           <w:rFonts w:ascii="Times New Roman" w:eastAsia="SimSun" w:hAnsi="Times New Roman" w:cs="Times New Roman"/>
@@ -13208,7 +13063,7 @@
         <w:lastRenderedPageBreak/>
         <w:t>8 ИСТОЧНИКИ РАЗРАБОТКИ</w:t>
       </w:r>
-      <w:bookmarkEnd w:id="46"/>
+      <w:bookmarkEnd w:id="51"/>
     </w:p>
     <w:p>
       <w:pPr>
@@ -13269,67 +13124,7 @@
           <w:szCs w:val="28"/>
           <w:lang w:val="ru-RU"/>
         </w:rPr>
-        <w:t xml:space="preserve">Новые технологии в </w:t>
-      </w:r>
-      <w:proofErr w:type="gramStart"/>
-      <w:r>
-        <w:rPr>
-          <w:rFonts w:ascii="Times New Roman" w:eastAsia="SimSun" w:hAnsi="Times New Roman" w:cs="Times New Roman"/>
-          <w:sz w:val="28"/>
-          <w:szCs w:val="28"/>
-          <w:lang w:val="ru-RU"/>
-        </w:rPr>
-        <w:t>программировании :</w:t>
-      </w:r>
-      <w:proofErr w:type="gramEnd"/>
-      <w:r>
-        <w:rPr>
-          <w:rFonts w:ascii="Times New Roman" w:eastAsia="SimSun" w:hAnsi="Times New Roman" w:cs="Times New Roman"/>
-          <w:sz w:val="28"/>
-          <w:szCs w:val="28"/>
-          <w:lang w:val="ru-RU"/>
-        </w:rPr>
-        <w:t xml:space="preserve"> учебное пособие / А. А. </w:t>
-      </w:r>
-      <w:proofErr w:type="spellStart"/>
-      <w:r>
-        <w:rPr>
-          <w:rFonts w:ascii="Times New Roman" w:eastAsia="SimSun" w:hAnsi="Times New Roman" w:cs="Times New Roman"/>
-          <w:sz w:val="28"/>
-          <w:szCs w:val="28"/>
-          <w:lang w:val="ru-RU"/>
-        </w:rPr>
-        <w:t>Калентьев</w:t>
-      </w:r>
-      <w:proofErr w:type="spellEnd"/>
-      <w:r>
-        <w:rPr>
-          <w:rFonts w:ascii="Times New Roman" w:eastAsia="SimSun" w:hAnsi="Times New Roman" w:cs="Times New Roman"/>
-          <w:sz w:val="28"/>
-          <w:szCs w:val="28"/>
-          <w:lang w:val="ru-RU"/>
-        </w:rPr>
-        <w:t xml:space="preserve">, Д. В. </w:t>
-      </w:r>
-      <w:proofErr w:type="spellStart"/>
-      <w:r>
-        <w:rPr>
-          <w:rFonts w:ascii="Times New Roman" w:eastAsia="SimSun" w:hAnsi="Times New Roman" w:cs="Times New Roman"/>
-          <w:sz w:val="28"/>
-          <w:szCs w:val="28"/>
-          <w:lang w:val="ru-RU"/>
-        </w:rPr>
-        <w:t>Гарайс</w:t>
-      </w:r>
-      <w:proofErr w:type="spellEnd"/>
-      <w:r>
-        <w:rPr>
-          <w:rFonts w:ascii="Times New Roman" w:eastAsia="SimSun" w:hAnsi="Times New Roman" w:cs="Times New Roman"/>
-          <w:sz w:val="28"/>
-          <w:szCs w:val="28"/>
-          <w:lang w:val="ru-RU"/>
-        </w:rPr>
-        <w:t xml:space="preserve">, А. Е. Горяинов — Томск : Эль Контент, 2014. — 176 с. </w:t>
+        <w:t xml:space="preserve">Новые технологии в программировании : учебное пособие / А. А. Калентьев, Д. В. Гарайс, А. Е. Горяинов — Томск : Эль Контент, 2014. — 176 с. </w:t>
       </w:r>
     </w:p>
     <w:p>
@@ -13355,7 +13150,33 @@
           <w:szCs w:val="28"/>
           <w:lang w:val="ru-RU"/>
         </w:rPr>
-        <w:t xml:space="preserve">ГОСТ 34.603 «Информационная технология. Виды испытаний автоматизированных систем» </w:t>
+        <w:t xml:space="preserve">ГОСТ 34.603 «Информационная технология. Виды испытаний </w:t>
+      </w:r>
+      <w:commentRangeStart w:id="52"/>
+      <w:r>
+        <w:rPr>
+          <w:rFonts w:ascii="Times New Roman" w:eastAsia="SimSun" w:hAnsi="Times New Roman" w:cs="Times New Roman"/>
+          <w:sz w:val="28"/>
+          <w:szCs w:val="28"/>
+          <w:lang w:val="ru-RU"/>
+        </w:rPr>
+        <w:t>автоматизированных</w:t>
+      </w:r>
+      <w:commentRangeEnd w:id="52"/>
+      <w:r>
+        <w:rPr>
+          <w:rStyle w:val="aa"/>
+        </w:rPr>
+        <w:commentReference w:id="52"/>
+      </w:r>
+      <w:r>
+        <w:rPr>
+          <w:rFonts w:ascii="Times New Roman" w:eastAsia="SimSun" w:hAnsi="Times New Roman" w:cs="Times New Roman"/>
+          <w:sz w:val="28"/>
+          <w:szCs w:val="28"/>
+          <w:lang w:val="ru-RU"/>
+        </w:rPr>
+        <w:t xml:space="preserve"> систем» </w:t>
       </w:r>
     </w:p>
     <w:p>
@@ -13485,107 +13306,7 @@
           <w:szCs w:val="28"/>
           <w:lang w:val="ru-RU"/>
         </w:rPr>
-        <w:t>Введение в UML от создателей языка [Текст</w:t>
-      </w:r>
-      <w:proofErr w:type="gramStart"/>
-      <w:r>
-        <w:rPr>
-          <w:rFonts w:ascii="Times New Roman" w:eastAsia="SimSun" w:hAnsi="Times New Roman" w:cs="Times New Roman"/>
-          <w:sz w:val="28"/>
-          <w:szCs w:val="28"/>
-          <w:lang w:val="ru-RU"/>
-        </w:rPr>
-        <w:t>] :</w:t>
-      </w:r>
-      <w:proofErr w:type="gramEnd"/>
-      <w:r>
-        <w:rPr>
-          <w:rFonts w:ascii="Times New Roman" w:eastAsia="SimSun" w:hAnsi="Times New Roman" w:cs="Times New Roman"/>
-          <w:sz w:val="28"/>
-          <w:szCs w:val="28"/>
-          <w:lang w:val="ru-RU"/>
-        </w:rPr>
-        <w:t xml:space="preserve"> руководство пользователя / Г. Буч, Д. </w:t>
-      </w:r>
-      <w:proofErr w:type="spellStart"/>
-      <w:r>
-        <w:rPr>
-          <w:rFonts w:ascii="Times New Roman" w:eastAsia="SimSun" w:hAnsi="Times New Roman" w:cs="Times New Roman"/>
-          <w:sz w:val="28"/>
-          <w:szCs w:val="28"/>
-          <w:lang w:val="ru-RU"/>
-        </w:rPr>
-        <w:t>Рамбо</w:t>
-      </w:r>
-      <w:proofErr w:type="spellEnd"/>
-      <w:r>
-        <w:rPr>
-          <w:rFonts w:ascii="Times New Roman" w:eastAsia="SimSun" w:hAnsi="Times New Roman" w:cs="Times New Roman"/>
-          <w:sz w:val="28"/>
-          <w:szCs w:val="28"/>
-          <w:lang w:val="ru-RU"/>
-        </w:rPr>
-        <w:t xml:space="preserve">, И. Якобсон. - 2-е изд. - </w:t>
-      </w:r>
-      <w:proofErr w:type="gramStart"/>
-      <w:r>
-        <w:rPr>
-          <w:rFonts w:ascii="Times New Roman" w:eastAsia="SimSun" w:hAnsi="Times New Roman" w:cs="Times New Roman"/>
-          <w:sz w:val="28"/>
-          <w:szCs w:val="28"/>
-          <w:lang w:val="ru-RU"/>
-        </w:rPr>
-        <w:t>М. :</w:t>
-      </w:r>
-      <w:proofErr w:type="gramEnd"/>
-      <w:r>
-        <w:rPr>
-          <w:rFonts w:ascii="Times New Roman" w:eastAsia="SimSun" w:hAnsi="Times New Roman" w:cs="Times New Roman"/>
-          <w:sz w:val="28"/>
-          <w:szCs w:val="28"/>
-          <w:lang w:val="ru-RU"/>
-        </w:rPr>
-        <w:t xml:space="preserve"> ДМК Пресс, 2012. - 494 </w:t>
-      </w:r>
-      <w:proofErr w:type="gramStart"/>
-      <w:r>
-        <w:rPr>
-          <w:rFonts w:ascii="Times New Roman" w:eastAsia="SimSun" w:hAnsi="Times New Roman" w:cs="Times New Roman"/>
-          <w:sz w:val="28"/>
-          <w:szCs w:val="28"/>
-          <w:lang w:val="ru-RU"/>
-        </w:rPr>
-        <w:t>с. :</w:t>
-      </w:r>
-      <w:proofErr w:type="gramEnd"/>
-      <w:r>
-        <w:rPr>
-          <w:rFonts w:ascii="Times New Roman" w:eastAsia="SimSun" w:hAnsi="Times New Roman" w:cs="Times New Roman"/>
-          <w:sz w:val="28"/>
-          <w:szCs w:val="28"/>
-          <w:lang w:val="ru-RU"/>
-        </w:rPr>
-        <w:t xml:space="preserve"> ил. - (Классика программирования). - </w:t>
-      </w:r>
-      <w:proofErr w:type="spellStart"/>
-      <w:r>
-        <w:rPr>
-          <w:rFonts w:ascii="Times New Roman" w:eastAsia="SimSun" w:hAnsi="Times New Roman" w:cs="Times New Roman"/>
-          <w:sz w:val="28"/>
-          <w:szCs w:val="28"/>
-          <w:lang w:val="ru-RU"/>
-        </w:rPr>
-        <w:t>Предм</w:t>
-      </w:r>
-      <w:proofErr w:type="spellEnd"/>
-      <w:r>
-        <w:rPr>
-          <w:rFonts w:ascii="Times New Roman" w:eastAsia="SimSun" w:hAnsi="Times New Roman" w:cs="Times New Roman"/>
-          <w:sz w:val="28"/>
-          <w:szCs w:val="28"/>
-          <w:lang w:val="ru-RU"/>
-        </w:rPr>
-        <w:t xml:space="preserve">. указ.: с. 483- 493. - ISBN 978-5-94074-644-7; </w:t>
+        <w:t xml:space="preserve">Введение в UML от создателей языка [Текст] : руководство пользователя / Г. Буч, Д. Рамбо, И. Якобсон. - 2-е изд. - М. : ДМК Пресс, 2012. - 494 с. : ил. - (Классика программирования). - Предм. указ.: с. 483- 493. - ISBN 978-5-94074-644-7; </w:t>
       </w:r>
     </w:p>
     <w:p>
@@ -13611,42 +13332,11 @@
           <w:szCs w:val="28"/>
           <w:lang w:val="ru-RU"/>
         </w:rPr>
-        <w:t xml:space="preserve">Ли. К. Основы САПР (CAD/CAM/CAE). – </w:t>
-      </w:r>
-      <w:proofErr w:type="spellStart"/>
-      <w:r>
-        <w:rPr>
-          <w:rFonts w:ascii="Times New Roman" w:eastAsia="SimSun" w:hAnsi="Times New Roman" w:cs="Times New Roman"/>
-          <w:sz w:val="28"/>
-          <w:szCs w:val="28"/>
-          <w:lang w:val="ru-RU"/>
-        </w:rPr>
-        <w:t>Спб</w:t>
-      </w:r>
-      <w:proofErr w:type="spellEnd"/>
-      <w:proofErr w:type="gramStart"/>
-      <w:r>
-        <w:rPr>
-          <w:rFonts w:ascii="Times New Roman" w:eastAsia="SimSun" w:hAnsi="Times New Roman" w:cs="Times New Roman"/>
-          <w:sz w:val="28"/>
-          <w:szCs w:val="28"/>
-          <w:lang w:val="ru-RU"/>
-        </w:rPr>
-        <w:t>.:«</w:t>
-      </w:r>
-      <w:proofErr w:type="gramEnd"/>
-      <w:r>
-        <w:rPr>
-          <w:rFonts w:ascii="Times New Roman" w:eastAsia="SimSun" w:hAnsi="Times New Roman" w:cs="Times New Roman"/>
-          <w:sz w:val="28"/>
-          <w:szCs w:val="28"/>
-          <w:lang w:val="ru-RU"/>
-        </w:rPr>
-        <w:t>Питер», 2004. – 560с.</w:t>
+        <w:t>Ли. К. Основы САПР (CAD/CAM/CAE). – Спб.:«Питер», 2004. – 560с.</w:t>
       </w:r>
     </w:p>
     <w:sectPr>
-      <w:footerReference w:type="default" r:id="rId10"/>
+      <w:footerReference w:type="default" r:id="rId14"/>
       <w:pgSz w:w="11906" w:h="16838"/>
       <w:pgMar w:top="1440" w:right="1800" w:bottom="1440" w:left="1800" w:header="720" w:footer="720" w:gutter="0"/>
       <w:cols w:space="720"/>
@@ -13656,8 +13346,167 @@
 </w:document>
 </file>
 
+<file path=word/comments.xml><?xml version="1.0" encoding="utf-8"?>
+<w:comments xmlns:wpc="http://schemas.microsoft.com/office/word/2010/wordprocessingCanvas" xmlns:cx="http://schemas.microsoft.com/office/drawing/2014/chartex" xmlns:cx1="http://schemas.microsoft.com/office/drawing/2015/9/8/chartex" xmlns:cx2="http://schemas.microsoft.com/office/drawing/2015/10/21/chartex" xmlns:cx3="http://schemas.microsoft.com/office/drawing/2016/5/9/chartex" xmlns:cx4="http://schemas.microsoft.com/office/drawing/2016/5/10/chartex" xmlns:cx5="http://schemas.microsoft.com/office/drawing/2016/5/11/chartex" xmlns:cx6="http://schemas.microsoft.com/office/drawing/2016/5/12/chartex" xmlns:cx7="http://schemas.microsoft.com/office/drawing/2016/5/13/chartex" xmlns:cx8="http://schemas.microsoft.com/office/drawing/2016/5/14/chartex" xmlns:mc="http://schemas.openxmlformats.org/markup-compatibility/2006" xmlns:aink="http://schemas.microsoft.com/office/drawing/2016/ink" xmlns:am3d="http://schemas.microsoft.com/office/drawing/2017/model3d" xmlns:o="urn:schemas-microsoft-com:office:office" xmlns:oel="http://schemas.microsoft.com/office/2019/extlst" xmlns:r="http://schemas.openxmlformats.org/officeDocument/2006/relationships" xmlns:m="http://schemas.openxmlformats.org/officeDocument/2006/math" xmlns:v="urn:schemas-microsoft-com:vml" xmlns:wp14="http://schemas.microsoft.com/office/word/2010/wordprocessingDrawing" xmlns:wp="http://schemas.openxmlformats.org/drawingml/2006/wordprocessingDrawing" xmlns:w10="urn:schemas-microsoft-com:office:word" xmlns:w="http://schemas.openxmlformats.org/wordprocessingml/2006/main" xmlns:w14="http://schemas.microsoft.com/office/word/2010/wordml" xmlns:w15="http://schemas.microsoft.com/office/word/2012/wordml" xmlns:w16cex="http://schemas.microsoft.com/office/word/2018/wordml/cex" xmlns:w16cid="http://schemas.microsoft.com/office/word/2016/wordml/cid" xmlns:w16="http://schemas.microsoft.com/office/word/2018/wordml" xmlns:w16du="http://schemas.microsoft.com/office/word/2023/wordml/word16du" xmlns:w16sdtdh="http://schemas.microsoft.com/office/word/2020/wordml/sdtdatahash" xmlns:w16se="http://schemas.microsoft.com/office/word/2015/wordml/symex" xmlns:wpg="http://schemas.microsoft.com/office/word/2010/wordprocessingGroup" xmlns:wpi="http://schemas.microsoft.com/office/word/2010/wordprocessingInk" xmlns:wne="http://schemas.microsoft.com/office/word/2006/wordml" xmlns:wps="http://schemas.microsoft.com/office/word/2010/wordprocessingShape" mc:Ignorable="w14 w15 w16se w16cid w16 w16cex w16sdtdh w16du wp14">
+  <w:comment w:id="11" w:author="Kalentyev Alexey" w:date="2024-09-30T15:45:00Z" w:initials="KA">
+    <w:p>
+      <w:pPr>
+        <w:pStyle w:val="ab"/>
+        <w:rPr>
+          <w:lang w:val="ru-RU"/>
+        </w:rPr>
+      </w:pPr>
+      <w:r>
+        <w:rPr>
+          <w:rStyle w:val="aa"/>
+        </w:rPr>
+        <w:annotationRef/>
+      </w:r>
+      <w:r>
+        <w:rPr>
+          <w:lang w:val="ru-RU"/>
+        </w:rPr>
+        <w:t>Межстрочный</w:t>
+      </w:r>
+    </w:p>
+  </w:comment>
+  <w:comment w:id="12" w:author="Kalentyev Alexey" w:date="2024-09-30T15:46:00Z" w:initials="KA">
+    <w:p>
+      <w:pPr>
+        <w:pStyle w:val="ab"/>
+        <w:rPr>
+          <w:lang w:val="ru-RU"/>
+        </w:rPr>
+      </w:pPr>
+      <w:r>
+        <w:rPr>
+          <w:rStyle w:val="aa"/>
+        </w:rPr>
+        <w:annotationRef/>
+      </w:r>
+      <w:r>
+        <w:rPr>
+          <w:lang w:val="ru-RU"/>
+        </w:rPr>
+        <w:t>Где зависимые параметры.</w:t>
+      </w:r>
+    </w:p>
+  </w:comment>
+  <w:comment w:id="32" w:author="Kalentyev Alexey" w:date="2024-09-30T15:46:00Z" w:initials="KA">
+    <w:p>
+      <w:pPr>
+        <w:pStyle w:val="ab"/>
+      </w:pPr>
+      <w:r>
+        <w:rPr>
+          <w:rStyle w:val="aa"/>
+        </w:rPr>
+        <w:annotationRef/>
+      </w:r>
+    </w:p>
+  </w:comment>
+  <w:comment w:id="37" w:author="Kalentyev Alexey" w:date="2024-09-30T15:48:00Z" w:initials="KA">
+    <w:p>
+      <w:pPr>
+        <w:pStyle w:val="ab"/>
+      </w:pPr>
+      <w:r>
+        <w:rPr>
+          <w:rStyle w:val="aa"/>
+        </w:rPr>
+        <w:annotationRef/>
+      </w:r>
+    </w:p>
+  </w:comment>
+  <w:comment w:id="38" w:author="Kalentyev Alexey" w:date="2024-09-30T15:48:00Z" w:initials="KA">
+    <w:p>
+      <w:pPr>
+        <w:pStyle w:val="ab"/>
+      </w:pPr>
+      <w:r>
+        <w:rPr>
+          <w:rStyle w:val="aa"/>
+        </w:rPr>
+        <w:annotationRef/>
+      </w:r>
+    </w:p>
+  </w:comment>
+  <w:comment w:id="50" w:author="Kalentyev Alexey" w:date="2024-09-30T15:49:00Z" w:initials="KA">
+    <w:p>
+      <w:pPr>
+        <w:pStyle w:val="ab"/>
+      </w:pPr>
+      <w:r>
+        <w:rPr>
+          <w:rStyle w:val="aa"/>
+        </w:rPr>
+        <w:annotationRef/>
+      </w:r>
+    </w:p>
+  </w:comment>
+  <w:comment w:id="52" w:author="Kalentyev Alexey" w:date="2024-09-30T15:49:00Z" w:initials="KA">
+    <w:p>
+      <w:pPr>
+        <w:pStyle w:val="ab"/>
+        <w:rPr>
+          <w:lang w:val="ru-RU"/>
+        </w:rPr>
+      </w:pPr>
+      <w:r>
+        <w:rPr>
+          <w:rStyle w:val="aa"/>
+        </w:rPr>
+        <w:annotationRef/>
+      </w:r>
+      <w:r>
+        <w:rPr>
+          <w:lang w:val="ru-RU"/>
+        </w:rPr>
+        <w:t>Добавить ГОСТ по топорам</w:t>
+      </w:r>
+    </w:p>
+  </w:comment>
+</w:comments>
+</file>
+
+<file path=word/commentsExtended.xml><?xml version="1.0" encoding="utf-8"?>
+<w15:commentsEx xmlns:wpc="http://schemas.microsoft.com/office/word/2010/wordprocessingCanvas" xmlns:cx="http://schemas.microsoft.com/office/drawing/2014/chartex" xmlns:cx1="http://schemas.microsoft.com/office/drawing/2015/9/8/chartex" xmlns:cx2="http://schemas.microsoft.com/office/drawing/2015/10/21/chartex" xmlns:cx3="http://schemas.microsoft.com/office/drawing/2016/5/9/chartex" xmlns:cx4="http://schemas.microsoft.com/office/drawing/2016/5/10/chartex" xmlns:cx5="http://schemas.microsoft.com/office/drawing/2016/5/11/chartex" xmlns:cx6="http://schemas.microsoft.com/office/drawing/2016/5/12/chartex" xmlns:cx7="http://schemas.microsoft.com/office/drawing/2016/5/13/chartex" xmlns:cx8="http://schemas.microsoft.com/office/drawing/2016/5/14/chartex" xmlns:mc="http://schemas.openxmlformats.org/markup-compatibility/2006" xmlns:aink="http://schemas.microsoft.com/office/drawing/2016/ink" xmlns:am3d="http://schemas.microsoft.com/office/drawing/2017/model3d" xmlns:o="urn:schemas-microsoft-com:office:office" xmlns:oel="http://schemas.microsoft.com/office/2019/extlst" xmlns:r="http://schemas.openxmlformats.org/officeDocument/2006/relationships" xmlns:m="http://schemas.openxmlformats.org/officeDocument/2006/math" xmlns:v="urn:schemas-microsoft-com:vml" xmlns:wp14="http://schemas.microsoft.com/office/word/2010/wordprocessingDrawing" xmlns:wp="http://schemas.openxmlformats.org/drawingml/2006/wordprocessingDrawing" xmlns:w10="urn:schemas-microsoft-com:office:word" xmlns:w="http://schemas.openxmlformats.org/wordprocessingml/2006/main" xmlns:w14="http://schemas.microsoft.com/office/word/2010/wordml" xmlns:w15="http://schemas.microsoft.com/office/word/2012/wordml" xmlns:w16cex="http://schemas.microsoft.com/office/word/2018/wordml/cex" xmlns:w16cid="http://schemas.microsoft.com/office/word/2016/wordml/cid" xmlns:w16="http://schemas.microsoft.com/office/word/2018/wordml" xmlns:w16du="http://schemas.microsoft.com/office/word/2023/wordml/word16du" xmlns:w16sdtdh="http://schemas.microsoft.com/office/word/2020/wordml/sdtdatahash" xmlns:w16se="http://schemas.microsoft.com/office/word/2015/wordml/symex" xmlns:wpg="http://schemas.microsoft.com/office/word/2010/wordprocessingGroup" xmlns:wpi="http://schemas.microsoft.com/office/word/2010/wordprocessingInk" xmlns:wne="http://schemas.microsoft.com/office/word/2006/wordml" xmlns:wps="http://schemas.microsoft.com/office/word/2010/wordprocessingShape" mc:Ignorable="w14 w15 w16se w16cid w16 w16cex w16sdtdh w16du wp14">
+  <w15:commentEx w15:paraId="0F106300" w15:done="0"/>
+  <w15:commentEx w15:paraId="19D6178C" w15:done="0"/>
+  <w15:commentEx w15:paraId="0630D7C1" w15:done="0"/>
+  <w15:commentEx w15:paraId="6F6DF5D2" w15:done="0"/>
+  <w15:commentEx w15:paraId="7C8DF1E7" w15:done="0"/>
+  <w15:commentEx w15:paraId="07FD832A" w15:done="0"/>
+  <w15:commentEx w15:paraId="713DEB2E" w15:done="0"/>
+</w15:commentsEx>
+</file>
+
+<file path=word/commentsExtensible.xml><?xml version="1.0" encoding="utf-8"?>
+<w16cex:commentsExtensible xmlns:wpc="http://schemas.microsoft.com/office/word/2010/wordprocessingCanvas" xmlns:cx="http://schemas.microsoft.com/office/drawing/2014/chartex" xmlns:cx1="http://schemas.microsoft.com/office/drawing/2015/9/8/chartex" xmlns:cx2="http://schemas.microsoft.com/office/drawing/2015/10/21/chartex" xmlns:cx3="http://schemas.microsoft.com/office/drawing/2016/5/9/chartex" xmlns:cx4="http://schemas.microsoft.com/office/drawing/2016/5/10/chartex" xmlns:cx5="http://schemas.microsoft.com/office/drawing/2016/5/11/chartex" xmlns:cx6="http://schemas.microsoft.com/office/drawing/2016/5/12/chartex" xmlns:cx7="http://schemas.microsoft.com/office/drawing/2016/5/13/chartex" xmlns:cx8="http://schemas.microsoft.com/office/drawing/2016/5/14/chartex" xmlns:cr="http://schemas.microsoft.com/office/comments/2020/reactions" xmlns:mc="http://schemas.openxmlformats.org/markup-compatibility/2006" xmlns:aink="http://schemas.microsoft.com/office/drawing/2016/ink" xmlns:am3d="http://schemas.microsoft.com/office/drawing/2017/model3d" xmlns:o="urn:schemas-microsoft-com:office:office" xmlns:oel="http://schemas.microsoft.com/office/2019/extlst" xmlns:r="http://schemas.openxmlformats.org/officeDocument/2006/relationships" xmlns:m="http://schemas.openxmlformats.org/officeDocument/2006/math" xmlns:v="urn:schemas-microsoft-com:vml" xmlns:wp14="http://schemas.microsoft.com/office/word/2010/wordprocessingDrawing" xmlns:wp="http://schemas.openxmlformats.org/drawingml/2006/wordprocessingDrawing" xmlns:w10="urn:schemas-microsoft-com:office:word" xmlns:w="http://schemas.openxmlformats.org/wordprocessingml/2006/main" xmlns:w14="http://schemas.microsoft.com/office/word/2010/wordml" xmlns:w15="http://schemas.microsoft.com/office/word/2012/wordml" xmlns:w16cex="http://schemas.microsoft.com/office/word/2018/wordml/cex" xmlns:w16cid="http://schemas.microsoft.com/office/word/2016/wordml/cid" xmlns:w16="http://schemas.microsoft.com/office/word/2018/wordml" xmlns:w16du="http://schemas.microsoft.com/office/word/2023/wordml/word16du" xmlns:w16sdtdh="http://schemas.microsoft.com/office/word/2020/wordml/sdtdatahash" xmlns:w16se="http://schemas.microsoft.com/office/word/2015/wordml/symex" xmlns:wpg="http://schemas.microsoft.com/office/word/2010/wordprocessingGroup" xmlns:wpi="http://schemas.microsoft.com/office/word/2010/wordprocessingInk" xmlns:wne="http://schemas.microsoft.com/office/word/2006/wordml" xmlns:wps="http://schemas.microsoft.com/office/word/2010/wordprocessingShape" mc:Ignorable="w14 w15 w16se w16cid w16 w16cex w16sdtdh cr w16du wp14">
+  <w16cex:commentExtensible w16cex:durableId="384B59ED" w16cex:dateUtc="2024-09-30T08:45:00Z"/>
+  <w16cex:commentExtensible w16cex:durableId="10558CDA" w16cex:dateUtc="2024-09-30T08:46:00Z"/>
+  <w16cex:commentExtensible w16cex:durableId="3365FC99" w16cex:dateUtc="2024-09-30T08:46:00Z"/>
+  <w16cex:commentExtensible w16cex:durableId="122DDF92" w16cex:dateUtc="2024-09-30T08:48:00Z"/>
+  <w16cex:commentExtensible w16cex:durableId="272FA580" w16cex:dateUtc="2024-09-30T08:48:00Z"/>
+  <w16cex:commentExtensible w16cex:durableId="59C8BD41" w16cex:dateUtc="2024-09-30T08:49:00Z"/>
+  <w16cex:commentExtensible w16cex:durableId="753307F8" w16cex:dateUtc="2024-09-30T08:49:00Z"/>
+</w16cex:commentsExtensible>
+</file>
+
+<file path=word/commentsIds.xml><?xml version="1.0" encoding="utf-8"?>
+<w16cid:commentsIds xmlns:wpc="http://schemas.microsoft.com/office/word/2010/wordprocessingCanvas" xmlns:cx="http://schemas.microsoft.com/office/drawing/2014/chartex" xmlns:cx1="http://schemas.microsoft.com/office/drawing/2015/9/8/chartex" xmlns:cx2="http://schemas.microsoft.com/office/drawing/2015/10/21/chartex" xmlns:cx3="http://schemas.microsoft.com/office/drawing/2016/5/9/chartex" xmlns:cx4="http://schemas.microsoft.com/office/drawing/2016/5/10/chartex" xmlns:cx5="http://schemas.microsoft.com/office/drawing/2016/5/11/chartex" xmlns:cx6="http://schemas.microsoft.com/office/drawing/2016/5/12/chartex" xmlns:cx7="http://schemas.microsoft.com/office/drawing/2016/5/13/chartex" xmlns:cx8="http://schemas.microsoft.com/office/drawing/2016/5/14/chartex" xmlns:mc="http://schemas.openxmlformats.org/markup-compatibility/2006" xmlns:aink="http://schemas.microsoft.com/office/drawing/2016/ink" xmlns:am3d="http://schemas.microsoft.com/office/drawing/2017/model3d" xmlns:o="urn:schemas-microsoft-com:office:office" xmlns:oel="http://schemas.microsoft.com/office/2019/extlst" xmlns:r="http://schemas.openxmlformats.org/officeDocument/2006/relationships" xmlns:m="http://schemas.openxmlformats.org/officeDocument/2006/math" xmlns:v="urn:schemas-microsoft-com:vml" xmlns:wp14="http://schemas.microsoft.com/office/word/2010/wordprocessingDrawing" xmlns:wp="http://schemas.openxmlformats.org/drawingml/2006/wordprocessingDrawing" xmlns:w10="urn:schemas-microsoft-com:office:word" xmlns:w="http://schemas.openxmlformats.org/wordprocessingml/2006/main" xmlns:w14="http://schemas.microsoft.com/office/word/2010/wordml" xmlns:w15="http://schemas.microsoft.com/office/word/2012/wordml" xmlns:w16cex="http://schemas.microsoft.com/office/word/2018/wordml/cex" xmlns:w16cid="http://schemas.microsoft.com/office/word/2016/wordml/cid" xmlns:w16="http://schemas.microsoft.com/office/word/2018/wordml" xmlns:w16du="http://schemas.microsoft.com/office/word/2023/wordml/word16du" xmlns:w16sdtdh="http://schemas.microsoft.com/office/word/2020/wordml/sdtdatahash" xmlns:w16se="http://schemas.microsoft.com/office/word/2015/wordml/symex" xmlns:wpg="http://schemas.microsoft.com/office/word/2010/wordprocessingGroup" xmlns:wpi="http://schemas.microsoft.com/office/word/2010/wordprocessingInk" xmlns:wne="http://schemas.microsoft.com/office/word/2006/wordml" xmlns:wps="http://schemas.microsoft.com/office/word/2010/wordprocessingShape" mc:Ignorable="w14 w15 w16se w16cid w16 w16cex w16sdtdh w16du wp14">
+  <w16cid:commentId w16cid:paraId="0F106300" w16cid:durableId="384B59ED"/>
+  <w16cid:commentId w16cid:paraId="19D6178C" w16cid:durableId="10558CDA"/>
+  <w16cid:commentId w16cid:paraId="0630D7C1" w16cid:durableId="3365FC99"/>
+  <w16cid:commentId w16cid:paraId="6F6DF5D2" w16cid:durableId="122DDF92"/>
+  <w16cid:commentId w16cid:paraId="7C8DF1E7" w16cid:durableId="272FA580"/>
+  <w16cid:commentId w16cid:paraId="07FD832A" w16cid:durableId="59C8BD41"/>
+  <w16cid:commentId w16cid:paraId="713DEB2E" w16cid:durableId="753307F8"/>
+</w16cid:commentsIds>
+</file>
+
 <file path=word/endnotes.xml><?xml version="1.0" encoding="utf-8"?>
-<w:endnotes xmlns:wpc="http://schemas.microsoft.com/office/word/2010/wordprocessingCanvas" xmlns:cx="http://schemas.microsoft.com/office/drawing/2014/chartex" xmlns:cx1="http://schemas.microsoft.com/office/drawing/2015/9/8/chartex" xmlns:cx2="http://schemas.microsoft.com/office/drawing/2015/10/21/chartex" xmlns:cx3="http://schemas.microsoft.com/office/drawing/2016/5/9/chartex" xmlns:cx4="http://schemas.microsoft.com/office/drawing/2016/5/10/chartex" xmlns:cx5="http://schemas.microsoft.com/office/drawing/2016/5/11/chartex" xmlns:cx6="http://schemas.microsoft.com/office/drawing/2016/5/12/chartex" xmlns:cx7="http://schemas.microsoft.com/office/drawing/2016/5/13/chartex" xmlns:cx8="http://schemas.microsoft.com/office/drawing/2016/5/14/chartex" xmlns:mc="http://schemas.openxmlformats.org/markup-compatibility/2006" xmlns:aink="http://schemas.microsoft.com/office/drawing/2016/ink" xmlns:am3d="http://schemas.microsoft.com/office/drawing/2017/model3d" xmlns:o="urn:schemas-microsoft-com:office:office" xmlns:r="http://schemas.openxmlformats.org/officeDocument/2006/relationships" xmlns:m="http://schemas.openxmlformats.org/officeDocument/2006/math" xmlns:v="urn:schemas-microsoft-com:vml" xmlns:wp14="http://schemas.microsoft.com/office/word/2010/wordprocessingDrawing" xmlns:wp="http://schemas.openxmlformats.org/drawingml/2006/wordprocessingDrawing" xmlns:w10="urn:schemas-microsoft-com:office:word" xmlns:w="http://schemas.openxmlformats.org/wordprocessingml/2006/main" xmlns:w14="http://schemas.microsoft.com/office/word/2010/wordml" xmlns:w15="http://schemas.microsoft.com/office/word/2012/wordml" xmlns:w16cex="http://schemas.microsoft.com/office/word/2018/wordml/cex" xmlns:w16cid="http://schemas.microsoft.com/office/word/2016/wordml/cid" xmlns:w16="http://schemas.microsoft.com/office/word/2018/wordml" xmlns:w16se="http://schemas.microsoft.com/office/word/2015/wordml/symex" xmlns:wpg="http://schemas.microsoft.com/office/word/2010/wordprocessingGroup" xmlns:wpi="http://schemas.microsoft.com/office/word/2010/wordprocessingInk" xmlns:wne="http://schemas.microsoft.com/office/word/2006/wordml" xmlns:wps="http://schemas.microsoft.com/office/word/2010/wordprocessingShape" mc:Ignorable="w14 w15 w16se w16cid w16 w16cex wp14">
+<w:endnotes xmlns:wpc="http://schemas.microsoft.com/office/word/2010/wordprocessingCanvas" xmlns:cx="http://schemas.microsoft.com/office/drawing/2014/chartex" xmlns:cx1="http://schemas.microsoft.com/office/drawing/2015/9/8/chartex" xmlns:cx2="http://schemas.microsoft.com/office/drawing/2015/10/21/chartex" xmlns:cx3="http://schemas.microsoft.com/office/drawing/2016/5/9/chartex" xmlns:cx4="http://schemas.microsoft.com/office/drawing/2016/5/10/chartex" xmlns:cx5="http://schemas.microsoft.com/office/drawing/2016/5/11/chartex" xmlns:cx6="http://schemas.microsoft.com/office/drawing/2016/5/12/chartex" xmlns:cx7="http://schemas.microsoft.com/office/drawing/2016/5/13/chartex" xmlns:cx8="http://schemas.microsoft.com/office/drawing/2016/5/14/chartex" xmlns:mc="http://schemas.openxmlformats.org/markup-compatibility/2006" xmlns:aink="http://schemas.microsoft.com/office/drawing/2016/ink" xmlns:am3d="http://schemas.microsoft.com/office/drawing/2017/model3d" xmlns:o="urn:schemas-microsoft-com:office:office" xmlns:oel="http://schemas.microsoft.com/office/2019/extlst" xmlns:r="http://schemas.openxmlformats.org/officeDocument/2006/relationships" xmlns:m="http://schemas.openxmlformats.org/officeDocument/2006/math" xmlns:v="urn:schemas-microsoft-com:vml" xmlns:wp14="http://schemas.microsoft.com/office/word/2010/wordprocessingDrawing" xmlns:wp="http://schemas.openxmlformats.org/drawingml/2006/wordprocessingDrawing" xmlns:w10="urn:schemas-microsoft-com:office:word" xmlns:w="http://schemas.openxmlformats.org/wordprocessingml/2006/main" xmlns:w14="http://schemas.microsoft.com/office/word/2010/wordml" xmlns:w15="http://schemas.microsoft.com/office/word/2012/wordml" xmlns:w16cex="http://schemas.microsoft.com/office/word/2018/wordml/cex" xmlns:w16cid="http://schemas.microsoft.com/office/word/2016/wordml/cid" xmlns:w16="http://schemas.microsoft.com/office/word/2018/wordml" xmlns:w16du="http://schemas.microsoft.com/office/word/2023/wordml/word16du" xmlns:w16sdtdh="http://schemas.microsoft.com/office/word/2020/wordml/sdtdatahash" xmlns:w16se="http://schemas.microsoft.com/office/word/2015/wordml/symex" xmlns:wpg="http://schemas.microsoft.com/office/word/2010/wordprocessingGroup" xmlns:wpi="http://schemas.microsoft.com/office/word/2010/wordprocessingInk" xmlns:wne="http://schemas.microsoft.com/office/word/2006/wordml" xmlns:wps="http://schemas.microsoft.com/office/word/2010/wordprocessingShape" mc:Ignorable="w14 w15 w16se w16cid w16 w16cex w16sdtdh w16du wp14">
   <w:endnote w:type="separator" w:id="-1">
     <w:p>
       <w:r>
@@ -13676,7 +13525,7 @@
 </file>
 
 <file path=word/footer1.xml><?xml version="1.0" encoding="utf-8"?>
-<w:ftr xmlns:wpc="http://schemas.microsoft.com/office/word/2010/wordprocessingCanvas" xmlns:cx="http://schemas.microsoft.com/office/drawing/2014/chartex" xmlns:cx1="http://schemas.microsoft.com/office/drawing/2015/9/8/chartex" xmlns:cx2="http://schemas.microsoft.com/office/drawing/2015/10/21/chartex" xmlns:cx3="http://schemas.microsoft.com/office/drawing/2016/5/9/chartex" xmlns:cx4="http://schemas.microsoft.com/office/drawing/2016/5/10/chartex" xmlns:cx5="http://schemas.microsoft.com/office/drawing/2016/5/11/chartex" xmlns:cx6="http://schemas.microsoft.com/office/drawing/2016/5/12/chartex" xmlns:cx7="http://schemas.microsoft.com/office/drawing/2016/5/13/chartex" xmlns:cx8="http://schemas.microsoft.com/office/drawing/2016/5/14/chartex" xmlns:mc="http://schemas.openxmlformats.org/markup-compatibility/2006" xmlns:aink="http://schemas.microsoft.com/office/drawing/2016/ink" xmlns:am3d="http://schemas.microsoft.com/office/drawing/2017/model3d" xmlns:o="urn:schemas-microsoft-com:office:office" xmlns:r="http://schemas.openxmlformats.org/officeDocument/2006/relationships" xmlns:m="http://schemas.openxmlformats.org/officeDocument/2006/math" xmlns:v="urn:schemas-microsoft-com:vml" xmlns:wp14="http://schemas.microsoft.com/office/word/2010/wordprocessingDrawing" xmlns:wp="http://schemas.openxmlformats.org/drawingml/2006/wordprocessingDrawing" xmlns:w10="urn:schemas-microsoft-com:office:word" xmlns:w="http://schemas.openxmlformats.org/wordprocessingml/2006/main" xmlns:w14="http://schemas.microsoft.com/office/word/2010/wordml" xmlns:w15="http://schemas.microsoft.com/office/word/2012/wordml" xmlns:w16cex="http://schemas.microsoft.com/office/word/2018/wordml/cex" xmlns:w16cid="http://schemas.microsoft.com/office/word/2016/wordml/cid" xmlns:w16="http://schemas.microsoft.com/office/word/2018/wordml" xmlns:w16se="http://schemas.microsoft.com/office/word/2015/wordml/symex" xmlns:wpg="http://schemas.microsoft.com/office/word/2010/wordprocessingGroup" xmlns:wpi="http://schemas.microsoft.com/office/word/2010/wordprocessingInk" xmlns:wne="http://schemas.microsoft.com/office/word/2006/wordml" xmlns:wps="http://schemas.microsoft.com/office/word/2010/wordprocessingShape" mc:Ignorable="w14 w15 w16se w16cid w16 w16cex wp14">
+<w:ftr xmlns:wpc="http://schemas.microsoft.com/office/word/2010/wordprocessingCanvas" xmlns:cx="http://schemas.microsoft.com/office/drawing/2014/chartex" xmlns:cx1="http://schemas.microsoft.com/office/drawing/2015/9/8/chartex" xmlns:cx2="http://schemas.microsoft.com/office/drawing/2015/10/21/chartex" xmlns:cx3="http://schemas.microsoft.com/office/drawing/2016/5/9/chartex" xmlns:cx4="http://schemas.microsoft.com/office/drawing/2016/5/10/chartex" xmlns:cx5="http://schemas.microsoft.com/office/drawing/2016/5/11/chartex" xmlns:cx6="http://schemas.microsoft.com/office/drawing/2016/5/12/chartex" xmlns:cx7="http://schemas.microsoft.com/office/drawing/2016/5/13/chartex" xmlns:cx8="http://schemas.microsoft.com/office/drawing/2016/5/14/chartex" xmlns:mc="http://schemas.openxmlformats.org/markup-compatibility/2006" xmlns:aink="http://schemas.microsoft.com/office/drawing/2016/ink" xmlns:am3d="http://schemas.microsoft.com/office/drawing/2017/model3d" xmlns:o="urn:schemas-microsoft-com:office:office" xmlns:oel="http://schemas.microsoft.com/office/2019/extlst" xmlns:r="http://schemas.openxmlformats.org/officeDocument/2006/relationships" xmlns:m="http://schemas.openxmlformats.org/officeDocument/2006/math" xmlns:v="urn:schemas-microsoft-com:vml" xmlns:wp14="http://schemas.microsoft.com/office/word/2010/wordprocessingDrawing" xmlns:wp="http://schemas.openxmlformats.org/drawingml/2006/wordprocessingDrawing" xmlns:w10="urn:schemas-microsoft-com:office:word" xmlns:w="http://schemas.openxmlformats.org/wordprocessingml/2006/main" xmlns:w14="http://schemas.microsoft.com/office/word/2010/wordml" xmlns:w15="http://schemas.microsoft.com/office/word/2012/wordml" xmlns:w16cex="http://schemas.microsoft.com/office/word/2018/wordml/cex" xmlns:w16cid="http://schemas.microsoft.com/office/word/2016/wordml/cid" xmlns:w16="http://schemas.microsoft.com/office/word/2018/wordml" xmlns:w16du="http://schemas.microsoft.com/office/word/2023/wordml/word16du" xmlns:w16sdtdh="http://schemas.microsoft.com/office/word/2020/wordml/sdtdatahash" xmlns:w16se="http://schemas.microsoft.com/office/word/2015/wordml/symex" xmlns:wpg="http://schemas.microsoft.com/office/word/2010/wordprocessingGroup" xmlns:wpi="http://schemas.microsoft.com/office/word/2010/wordprocessingInk" xmlns:wne="http://schemas.microsoft.com/office/word/2006/wordml" xmlns:wps="http://schemas.microsoft.com/office/word/2010/wordprocessingShape" mc:Ignorable="w14 w15 w16se w16cid w16 w16cex w16sdtdh w16du wp14">
   <w:p>
     <w:pPr>
       <w:pStyle w:val="a4"/>
@@ -13801,7 +13650,7 @@
               <v:stroke joinstyle="miter"/>
               <v:path gradientshapeok="t" o:connecttype="rect"/>
             </v:shapetype>
-            <v:shape id="Текстовое поле 1" o:spid="_x0000_s1026" type="#_x0000_t202" style="position:absolute;margin-left:0;margin-top:0;width:2in;height:2in;z-index:251659264;visibility:visible;mso-wrap-style:none;mso-wrap-distance-left:9pt;mso-wrap-distance-top:0;mso-wrap-distance-right:9pt;mso-wrap-distance-bottom:0;mso-position-horizontal:center;mso-position-horizontal-relative:margin;mso-position-vertical:absolute;mso-position-vertical-relative:text;v-text-anchor:top" o:gfxdata="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" filled="f" stroked="f" strokeweight=".5pt">
+            <v:shape id="Текстовое поле 1" o:spid="_x0000_s1026" type="#_x0000_t202" style="position:absolute;margin-left:0;margin-top:0;width:2in;height:2in;z-index:251659264;visibility:visible;mso-wrap-style:none;mso-wrap-distance-left:9pt;mso-wrap-distance-top:0;mso-wrap-distance-right:9pt;mso-wrap-distance-bottom:0;mso-position-horizontal:center;mso-position-horizontal-relative:margin;mso-position-vertical:absolute;mso-position-vertical-relative:text;v-text-anchor:top" o:gfxdata="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" filled="f" stroked="f" strokeweight=".5pt">
               <v:textbox style="mso-fit-shape-to-text:t" inset="0,0,0,0">
                 <w:txbxContent>
                   <w:p>
@@ -13867,7 +13716,7 @@
 </file>
 
 <file path=word/footnotes.xml><?xml version="1.0" encoding="utf-8"?>
-<w:footnotes xmlns:wpc="http://schemas.microsoft.com/office/word/2010/wordprocessingCanvas" xmlns:cx="http://schemas.microsoft.com/office/drawing/2014/chartex" xmlns:cx1="http://schemas.microsoft.com/office/drawing/2015/9/8/chartex" xmlns:cx2="http://schemas.microsoft.com/office/drawing/2015/10/21/chartex" xmlns:cx3="http://schemas.microsoft.com/office/drawing/2016/5/9/chartex" xmlns:cx4="http://schemas.microsoft.com/office/drawing/2016/5/10/chartex" xmlns:cx5="http://schemas.microsoft.com/office/drawing/2016/5/11/chartex" xmlns:cx6="http://schemas.microsoft.com/office/drawing/2016/5/12/chartex" xmlns:cx7="http://schemas.microsoft.com/office/drawing/2016/5/13/chartex" xmlns:cx8="http://schemas.microsoft.com/office/drawing/2016/5/14/chartex" xmlns:mc="http://schemas.openxmlformats.org/markup-compatibility/2006" xmlns:aink="http://schemas.microsoft.com/office/drawing/2016/ink" xmlns:am3d="http://schemas.microsoft.com/office/drawing/2017/model3d" xmlns:o="urn:schemas-microsoft-com:office:office" xmlns:r="http://schemas.openxmlformats.org/officeDocument/2006/relationships" xmlns:m="http://schemas.openxmlformats.org/officeDocument/2006/math" xmlns:v="urn:schemas-microsoft-com:vml" xmlns:wp14="http://schemas.microsoft.com/office/word/2010/wordprocessingDrawing" xmlns:wp="http://schemas.openxmlformats.org/drawingml/2006/wordprocessingDrawing" xmlns:w10="urn:schemas-microsoft-com:office:word" xmlns:w="http://schemas.openxmlformats.org/wordprocessingml/2006/main" xmlns:w14="http://schemas.microsoft.com/office/word/2010/wordml" xmlns:w15="http://schemas.microsoft.com/office/word/2012/wordml" xmlns:w16cex="http://schemas.microsoft.com/office/word/2018/wordml/cex" xmlns:w16cid="http://schemas.microsoft.com/office/word/2016/wordml/cid" xmlns:w16="http://schemas.microsoft.com/office/word/2018/wordml" xmlns:w16se="http://schemas.microsoft.com/office/word/2015/wordml/symex" xmlns:wpg="http://schemas.microsoft.com/office/word/2010/wordprocessingGroup" xmlns:wpi="http://schemas.microsoft.com/office/word/2010/wordprocessingInk" xmlns:wne="http://schemas.microsoft.com/office/word/2006/wordml" xmlns:wps="http://schemas.microsoft.com/office/word/2010/wordprocessingShape" mc:Ignorable="w14 w15 w16se w16cid w16 w16cex wp14">
+<w:footnotes xmlns:wpc="http://schemas.microsoft.com/office/word/2010/wordprocessingCanvas" xmlns:cx="http://schemas.microsoft.com/office/drawing/2014/chartex" xmlns:cx1="http://schemas.microsoft.com/office/drawing/2015/9/8/chartex" xmlns:cx2="http://schemas.microsoft.com/office/drawing/2015/10/21/chartex" xmlns:cx3="http://schemas.microsoft.com/office/drawing/2016/5/9/chartex" xmlns:cx4="http://schemas.microsoft.com/office/drawing/2016/5/10/chartex" xmlns:cx5="http://schemas.microsoft.com/office/drawing/2016/5/11/chartex" xmlns:cx6="http://schemas.microsoft.com/office/drawing/2016/5/12/chartex" xmlns:cx7="http://schemas.microsoft.com/office/drawing/2016/5/13/chartex" xmlns:cx8="http://schemas.microsoft.com/office/drawing/2016/5/14/chartex" xmlns:mc="http://schemas.openxmlformats.org/markup-compatibility/2006" xmlns:aink="http://schemas.microsoft.com/office/drawing/2016/ink" xmlns:am3d="http://schemas.microsoft.com/office/drawing/2017/model3d" xmlns:o="urn:schemas-microsoft-com:office:office" xmlns:oel="http://schemas.microsoft.com/office/2019/extlst" xmlns:r="http://schemas.openxmlformats.org/officeDocument/2006/relationships" xmlns:m="http://schemas.openxmlformats.org/officeDocument/2006/math" xmlns:v="urn:schemas-microsoft-com:vml" xmlns:wp14="http://schemas.microsoft.com/office/word/2010/wordprocessingDrawing" xmlns:wp="http://schemas.openxmlformats.org/drawingml/2006/wordprocessingDrawing" xmlns:w10="urn:schemas-microsoft-com:office:word" xmlns:w="http://schemas.openxmlformats.org/wordprocessingml/2006/main" xmlns:w14="http://schemas.microsoft.com/office/word/2010/wordml" xmlns:w15="http://schemas.microsoft.com/office/word/2012/wordml" xmlns:w16cex="http://schemas.microsoft.com/office/word/2018/wordml/cex" xmlns:w16cid="http://schemas.microsoft.com/office/word/2016/wordml/cid" xmlns:w16="http://schemas.microsoft.com/office/word/2018/wordml" xmlns:w16du="http://schemas.microsoft.com/office/word/2023/wordml/word16du" xmlns:w16sdtdh="http://schemas.microsoft.com/office/word/2020/wordml/sdtdatahash" xmlns:w16se="http://schemas.microsoft.com/office/word/2015/wordml/symex" xmlns:wpg="http://schemas.microsoft.com/office/word/2010/wordprocessingGroup" xmlns:wpi="http://schemas.microsoft.com/office/word/2010/wordprocessingInk" xmlns:wne="http://schemas.microsoft.com/office/word/2006/wordml" xmlns:wps="http://schemas.microsoft.com/office/word/2010/wordprocessingShape" mc:Ignorable="w14 w15 w16se w16cid w16 w16cex w16sdtdh w16du wp14">
   <w:footnote w:type="separator" w:id="-1">
     <w:p>
       <w:r>
@@ -13886,7 +13735,7 @@
 </file>
 
 <file path=word/numbering.xml><?xml version="1.0" encoding="utf-8"?>
-<w:numbering xmlns:wpc="http://schemas.microsoft.com/office/word/2010/wordprocessingCanvas" xmlns:cx="http://schemas.microsoft.com/office/drawing/2014/chartex" xmlns:cx1="http://schemas.microsoft.com/office/drawing/2015/9/8/chartex" xmlns:cx2="http://schemas.microsoft.com/office/drawing/2015/10/21/chartex" xmlns:cx3="http://schemas.microsoft.com/office/drawing/2016/5/9/chartex" xmlns:cx4="http://schemas.microsoft.com/office/drawing/2016/5/10/chartex" xmlns:cx5="http://schemas.microsoft.com/office/drawing/2016/5/11/chartex" xmlns:cx6="http://schemas.microsoft.com/office/drawing/2016/5/12/chartex" xmlns:cx7="http://schemas.microsoft.com/office/drawing/2016/5/13/chartex" xmlns:cx8="http://schemas.microsoft.com/office/drawing/2016/5/14/chartex" xmlns:mc="http://schemas.openxmlformats.org/markup-compatibility/2006" xmlns:aink="http://schemas.microsoft.com/office/drawing/2016/ink" xmlns:am3d="http://schemas.microsoft.com/office/drawing/2017/model3d" xmlns:o="urn:schemas-microsoft-com:office:office" xmlns:r="http://schemas.openxmlformats.org/officeDocument/2006/relationships" xmlns:m="http://schemas.openxmlformats.org/officeDocument/2006/math" xmlns:v="urn:schemas-microsoft-com:vml" xmlns:wp14="http://schemas.microsoft.com/office/word/2010/wordprocessingDrawing" xmlns:wp="http://schemas.openxmlformats.org/drawingml/2006/wordprocessingDrawing" xmlns:w10="urn:schemas-microsoft-com:office:word" xmlns:w="http://schemas.openxmlformats.org/wordprocessingml/2006/main" xmlns:w14="http://schemas.microsoft.com/office/word/2010/wordml" xmlns:w15="http://schemas.microsoft.com/office/word/2012/wordml" xmlns:w16cex="http://schemas.microsoft.com/office/word/2018/wordml/cex" xmlns:w16cid="http://schemas.microsoft.com/office/word/2016/wordml/cid" xmlns:w16="http://schemas.microsoft.com/office/word/2018/wordml" xmlns:w16se="http://schemas.microsoft.com/office/word/2015/wordml/symex" xmlns:wpg="http://schemas.microsoft.com/office/word/2010/wordprocessingGroup" xmlns:wpi="http://schemas.microsoft.com/office/word/2010/wordprocessingInk" xmlns:wne="http://schemas.microsoft.com/office/word/2006/wordml" xmlns:wps="http://schemas.microsoft.com/office/word/2010/wordprocessingShape" mc:Ignorable="w14 w15 w16se w16cid w16 w16cex wp14">
+<w:numbering xmlns:wpc="http://schemas.microsoft.com/office/word/2010/wordprocessingCanvas" xmlns:cx="http://schemas.microsoft.com/office/drawing/2014/chartex" xmlns:cx1="http://schemas.microsoft.com/office/drawing/2015/9/8/chartex" xmlns:cx2="http://schemas.microsoft.com/office/drawing/2015/10/21/chartex" xmlns:cx3="http://schemas.microsoft.com/office/drawing/2016/5/9/chartex" xmlns:cx4="http://schemas.microsoft.com/office/drawing/2016/5/10/chartex" xmlns:cx5="http://schemas.microsoft.com/office/drawing/2016/5/11/chartex" xmlns:cx6="http://schemas.microsoft.com/office/drawing/2016/5/12/chartex" xmlns:cx7="http://schemas.microsoft.com/office/drawing/2016/5/13/chartex" xmlns:cx8="http://schemas.microsoft.com/office/drawing/2016/5/14/chartex" xmlns:mc="http://schemas.openxmlformats.org/markup-compatibility/2006" xmlns:aink="http://schemas.microsoft.com/office/drawing/2016/ink" xmlns:am3d="http://schemas.microsoft.com/office/drawing/2017/model3d" xmlns:o="urn:schemas-microsoft-com:office:office" xmlns:oel="http://schemas.microsoft.com/office/2019/extlst" xmlns:r="http://schemas.openxmlformats.org/officeDocument/2006/relationships" xmlns:m="http://schemas.openxmlformats.org/officeDocument/2006/math" xmlns:v="urn:schemas-microsoft-com:vml" xmlns:wp14="http://schemas.microsoft.com/office/word/2010/wordprocessingDrawing" xmlns:wp="http://schemas.openxmlformats.org/drawingml/2006/wordprocessingDrawing" xmlns:w10="urn:schemas-microsoft-com:office:word" xmlns:w="http://schemas.openxmlformats.org/wordprocessingml/2006/main" xmlns:w14="http://schemas.microsoft.com/office/word/2010/wordml" xmlns:w15="http://schemas.microsoft.com/office/word/2012/wordml" xmlns:w16cex="http://schemas.microsoft.com/office/word/2018/wordml/cex" xmlns:w16cid="http://schemas.microsoft.com/office/word/2016/wordml/cid" xmlns:w16="http://schemas.microsoft.com/office/word/2018/wordml" xmlns:w16du="http://schemas.microsoft.com/office/word/2023/wordml/word16du" xmlns:w16sdtdh="http://schemas.microsoft.com/office/word/2020/wordml/sdtdatahash" xmlns:w16se="http://schemas.microsoft.com/office/word/2015/wordml/symex" xmlns:wpg="http://schemas.microsoft.com/office/word/2010/wordprocessingGroup" xmlns:wpi="http://schemas.microsoft.com/office/word/2010/wordprocessingInk" xmlns:wne="http://schemas.microsoft.com/office/word/2006/wordml" xmlns:wps="http://schemas.microsoft.com/office/word/2010/wordprocessingShape" mc:Ignorable="w14 w15 w16se w16cid w16 w16cex w16sdtdh w16du wp14">
   <w:abstractNum w:abstractNumId="0" w15:restartNumberingAfterBreak="0">
     <w:nsid w:val="9E0CF88C"/>
     <w:multiLevelType w:val="multilevel"/>
@@ -14292,32 +14141,40 @@
       </w:rPr>
     </w:lvl>
   </w:abstractNum>
-  <w:num w:numId="1">
+  <w:num w:numId="1" w16cid:durableId="108933950">
     <w:abstractNumId w:val="0"/>
   </w:num>
-  <w:num w:numId="2">
+  <w:num w:numId="2" w16cid:durableId="165293904">
     <w:abstractNumId w:val="3"/>
   </w:num>
-  <w:num w:numId="3">
+  <w:num w:numId="3" w16cid:durableId="1341926023">
     <w:abstractNumId w:val="4"/>
   </w:num>
-  <w:num w:numId="4">
+  <w:num w:numId="4" w16cid:durableId="1932468802">
     <w:abstractNumId w:val="2"/>
   </w:num>
-  <w:num w:numId="5">
+  <w:num w:numId="5" w16cid:durableId="1722173599">
     <w:abstractNumId w:val="5"/>
   </w:num>
-  <w:num w:numId="6">
+  <w:num w:numId="6" w16cid:durableId="101922481">
     <w:abstractNumId w:val="1"/>
   </w:num>
-  <w:num w:numId="7">
+  <w:num w:numId="7" w16cid:durableId="108864948">
     <w:abstractNumId w:val="6"/>
   </w:num>
 </w:numbering>
 </file>
 
+<file path=word/people.xml><?xml version="1.0" encoding="utf-8"?>
+<w15:people xmlns:wpc="http://schemas.microsoft.com/office/word/2010/wordprocessingCanvas" xmlns:cx="http://schemas.microsoft.com/office/drawing/2014/chartex" xmlns:cx1="http://schemas.microsoft.com/office/drawing/2015/9/8/chartex" xmlns:cx2="http://schemas.microsoft.com/office/drawing/2015/10/21/chartex" xmlns:cx3="http://schemas.microsoft.com/office/drawing/2016/5/9/chartex" xmlns:cx4="http://schemas.microsoft.com/office/drawing/2016/5/10/chartex" xmlns:cx5="http://schemas.microsoft.com/office/drawing/2016/5/11/chartex" xmlns:cx6="http://schemas.microsoft.com/office/drawing/2016/5/12/chartex" xmlns:cx7="http://schemas.microsoft.com/office/drawing/2016/5/13/chartex" xmlns:cx8="http://schemas.microsoft.com/office/drawing/2016/5/14/chartex" xmlns:mc="http://schemas.openxmlformats.org/markup-compatibility/2006" xmlns:aink="http://schemas.microsoft.com/office/drawing/2016/ink" xmlns:am3d="http://schemas.microsoft.com/office/drawing/2017/model3d" xmlns:o="urn:schemas-microsoft-com:office:office" xmlns:oel="http://schemas.microsoft.com/office/2019/extlst" xmlns:r="http://schemas.openxmlformats.org/officeDocument/2006/relationships" xmlns:m="http://schemas.openxmlformats.org/officeDocument/2006/math" xmlns:v="urn:schemas-microsoft-com:vml" xmlns:wp14="http://schemas.microsoft.com/office/word/2010/wordprocessingDrawing" xmlns:wp="http://schemas.openxmlformats.org/drawingml/2006/wordprocessingDrawing" xmlns:w10="urn:schemas-microsoft-com:office:word" xmlns:w="http://schemas.openxmlformats.org/wordprocessingml/2006/main" xmlns:w14="http://schemas.microsoft.com/office/word/2010/wordml" xmlns:w15="http://schemas.microsoft.com/office/word/2012/wordml" xmlns:w16cex="http://schemas.microsoft.com/office/word/2018/wordml/cex" xmlns:w16cid="http://schemas.microsoft.com/office/word/2016/wordml/cid" xmlns:w16="http://schemas.microsoft.com/office/word/2018/wordml" xmlns:w16du="http://schemas.microsoft.com/office/word/2023/wordml/word16du" xmlns:w16sdtdh="http://schemas.microsoft.com/office/word/2020/wordml/sdtdatahash" xmlns:w16se="http://schemas.microsoft.com/office/word/2015/wordml/symex" xmlns:wpg="http://schemas.microsoft.com/office/word/2010/wordprocessingGroup" xmlns:wpi="http://schemas.microsoft.com/office/word/2010/wordprocessingInk" xmlns:wne="http://schemas.microsoft.com/office/word/2006/wordml" xmlns:wps="http://schemas.microsoft.com/office/word/2010/wordprocessingShape" mc:Ignorable="w14 w15 w16se w16cid w16 w16cex w16sdtdh w16du wp14">
+  <w15:person w15:author="Kalentyev Alexey">
+    <w15:presenceInfo w15:providerId="Windows Live" w15:userId="da819b8650d7d997"/>
+  </w15:person>
+</w15:people>
+</file>
+
 <file path=word/styles.xml><?xml version="1.0" encoding="utf-8"?>
-<w:styles xmlns:mc="http://schemas.openxmlformats.org/markup-compatibility/2006" xmlns:r="http://schemas.openxmlformats.org/officeDocument/2006/relationships" xmlns:w="http://schemas.openxmlformats.org/wordprocessingml/2006/main" xmlns:w14="http://schemas.microsoft.com/office/word/2010/wordml" xmlns:w15="http://schemas.microsoft.com/office/word/2012/wordml" xmlns:w16cex="http://schemas.microsoft.com/office/word/2018/wordml/cex" xmlns:w16cid="http://schemas.microsoft.com/office/word/2016/wordml/cid" xmlns:w16="http://schemas.microsoft.com/office/word/2018/wordml" xmlns:w16se="http://schemas.microsoft.com/office/word/2015/wordml/symex" mc:Ignorable="w14 w15 w16se w16cid w16 w16cex">
+<w:styles xmlns:mc="http://schemas.openxmlformats.org/markup-compatibility/2006" xmlns:r="http://schemas.openxmlformats.org/officeDocument/2006/relationships" xmlns:w="http://schemas.openxmlformats.org/wordprocessingml/2006/main" xmlns:w14="http://schemas.microsoft.com/office/word/2010/wordml" xmlns:w15="http://schemas.microsoft.com/office/word/2012/wordml" xmlns:w16cex="http://schemas.microsoft.com/office/word/2018/wordml/cex" xmlns:w16cid="http://schemas.microsoft.com/office/word/2016/wordml/cid" xmlns:w16="http://schemas.microsoft.com/office/word/2018/wordml" xmlns:w16du="http://schemas.microsoft.com/office/word/2023/wordml/word16du" xmlns:w16sdtdh="http://schemas.microsoft.com/office/word/2020/wordml/sdtdatahash" xmlns:w16se="http://schemas.microsoft.com/office/word/2015/wordml/symex" mc:Ignorable="w14 w15 w16se w16cid w16 w16cex w16sdtdh w16du">
   <w:docDefaults>
     <w:rPrDefault>
       <w:rPr>
@@ -14893,6 +14750,54 @@
       <w:u w:val="single"/>
     </w:rPr>
   </w:style>
+  <w:style w:type="character" w:styleId="aa">
+    <w:name w:val="annotation reference"/>
+    <w:basedOn w:val="a0"/>
+    <w:rsid w:val="007C6EA1"/>
+    <w:rPr>
+      <w:sz w:val="16"/>
+      <w:szCs w:val="16"/>
+    </w:rPr>
+  </w:style>
+  <w:style w:type="paragraph" w:styleId="ab">
+    <w:name w:val="annotation text"/>
+    <w:basedOn w:val="a"/>
+    <w:link w:val="ac"/>
+    <w:rsid w:val="007C6EA1"/>
+  </w:style>
+  <w:style w:type="character" w:customStyle="1" w:styleId="ac">
+    <w:name w:val="Текст примечания Знак"/>
+    <w:basedOn w:val="a0"/>
+    <w:link w:val="ab"/>
+    <w:rsid w:val="007C6EA1"/>
+    <w:rPr>
+      <w:rFonts w:asciiTheme="minorHAnsi" w:eastAsiaTheme="minorEastAsia" w:hAnsiTheme="minorHAnsi" w:cstheme="minorBidi"/>
+      <w:lang w:val="en-US" w:eastAsia="zh-CN"/>
+    </w:rPr>
+  </w:style>
+  <w:style w:type="paragraph" w:styleId="ad">
+    <w:name w:val="annotation subject"/>
+    <w:basedOn w:val="ab"/>
+    <w:next w:val="ab"/>
+    <w:link w:val="ae"/>
+    <w:rsid w:val="007C6EA1"/>
+    <w:rPr>
+      <w:b/>
+      <w:bCs/>
+    </w:rPr>
+  </w:style>
+  <w:style w:type="character" w:customStyle="1" w:styleId="ae">
+    <w:name w:val="Тема примечания Знак"/>
+    <w:basedOn w:val="ac"/>
+    <w:link w:val="ad"/>
+    <w:rsid w:val="007C6EA1"/>
+    <w:rPr>
+      <w:rFonts w:asciiTheme="minorHAnsi" w:eastAsiaTheme="minorEastAsia" w:hAnsiTheme="minorHAnsi" w:cstheme="minorBidi"/>
+      <w:b/>
+      <w:bCs/>
+      <w:lang w:val="en-US" w:eastAsia="zh-CN"/>
+    </w:rPr>
+  </w:style>
 </w:styles>
 </file>
 
